--- a/Document/Project_Report.docx
+++ b/Document/Project_Report.docx
@@ -2450,21 +2450,6 @@
           <w:b/>
           <w:bCs/>
         </w:rPr>
-        <w:t>It will be useful to facilitate communication and understanding with individual who have hearing disabilities.</w:t>
-      </w:r>
-    </w:p>
-    <w:p>
-      <w:pPr>
-        <w:rPr>
-          <w:b/>
-          <w:bCs/>
-        </w:rPr>
-      </w:pPr>
-      <w:r>
-        <w:rPr>
-          <w:b/>
-          <w:bCs/>
-        </w:rPr>
         <w:t xml:space="preserve">The working logic of my app </w:t>
       </w:r>
       <w:r>
@@ -2583,23 +2568,7 @@
           <w:b/>
           <w:bCs/>
         </w:rPr>
-        <w:t xml:space="preserve"> is divided into the </w:t>
-      </w:r>
-      <w:proofErr w:type="spellStart"/>
-      <w:r>
-        <w:rPr>
-          <w:b/>
-          <w:bCs/>
-        </w:rPr>
-        <w:t>backt</w:t>
-      </w:r>
-      <w:proofErr w:type="spellEnd"/>
-      <w:r>
-        <w:rPr>
-          <w:b/>
-          <w:bCs/>
-        </w:rPr>
-        <w:t xml:space="preserve"> camera and a messaging view</w:t>
+        <w:t xml:space="preserve"> is divided into the back camera and a messaging view</w:t>
       </w:r>
     </w:p>
     <w:p>
@@ -2792,7 +2761,6 @@
         <w:rPr>
           <w:bCs/>
         </w:rPr>
-        <w:lastRenderedPageBreak/>
         <w:t>2. Literature Survey</w:t>
       </w:r>
       <w:bookmarkEnd w:id="6"/>
@@ -2864,6 +2832,7 @@
           <w:b/>
           <w:bCs/>
         </w:rPr>
+        <w:lastRenderedPageBreak/>
         <w:t>Signily</w:t>
       </w:r>
       <w:proofErr w:type="spellEnd"/>
@@ -2897,17 +2866,29 @@
           <w:b/>
           <w:bCs/>
         </w:rPr>
-        <w:t xml:space="preserve">: This is a keyboard app that translate ASL into text as the user types. It uses machine learning </w:t>
-      </w:r>
-      <w:proofErr w:type="spellStart"/>
-      <w:r>
-        <w:rPr>
-          <w:b/>
-          <w:bCs/>
-        </w:rPr>
-        <w:t>algorithim</w:t>
-      </w:r>
-      <w:proofErr w:type="spellEnd"/>
+        <w:t xml:space="preserve">: This is a keyboard app that translate ASL into text as the user </w:t>
+      </w:r>
+      <w:r>
+        <w:rPr>
+          <w:b/>
+          <w:bCs/>
+        </w:rPr>
+        <w:t>is typing</w:t>
+      </w:r>
+      <w:r>
+        <w:rPr>
+          <w:b/>
+          <w:bCs/>
+        </w:rPr>
+        <w:t xml:space="preserve">. It uses machine learning </w:t>
+      </w:r>
+      <w:r>
+        <w:rPr>
+          <w:b/>
+          <w:bCs/>
+        </w:rPr>
+        <w:t>algorithm</w:t>
+      </w:r>
       <w:r>
         <w:rPr>
           <w:b/>
@@ -3154,15 +3135,13 @@
         </w:rPr>
         <w:t xml:space="preserve">ASL) and </w:t>
       </w:r>
-      <w:proofErr w:type="spellStart"/>
-      <w:r>
-        <w:rPr>
-          <w:b/>
-          <w:bCs/>
-        </w:rPr>
-        <w:t>Brazillian</w:t>
-      </w:r>
-      <w:proofErr w:type="spellEnd"/>
+      <w:r>
+        <w:rPr>
+          <w:b/>
+          <w:bCs/>
+        </w:rPr>
+        <w:t>Brazilian</w:t>
+      </w:r>
       <w:r>
         <w:rPr>
           <w:b/>
@@ -3190,15 +3169,13 @@
         </w:rPr>
         <w:t xml:space="preserve">Supported Language: My app supports only </w:t>
       </w:r>
-      <w:proofErr w:type="gramStart"/>
-      <w:r>
-        <w:rPr>
-          <w:b/>
-          <w:bCs/>
-        </w:rPr>
-        <w:t>ASL  while</w:t>
-      </w:r>
-      <w:proofErr w:type="gramEnd"/>
+      <w:r>
+        <w:rPr>
+          <w:b/>
+          <w:bCs/>
+        </w:rPr>
+        <w:t>ASL while</w:t>
+      </w:r>
       <w:r>
         <w:rPr>
           <w:b/>
@@ -3206,15 +3183,13 @@
         </w:rPr>
         <w:t xml:space="preserve"> hand talks </w:t>
       </w:r>
-      <w:proofErr w:type="spellStart"/>
-      <w:r>
-        <w:rPr>
-          <w:b/>
-          <w:bCs/>
-        </w:rPr>
-        <w:t>suppoth</w:t>
-      </w:r>
-      <w:proofErr w:type="spellEnd"/>
+      <w:r>
+        <w:rPr>
+          <w:b/>
+          <w:bCs/>
+        </w:rPr>
+        <w:t>support</w:t>
+      </w:r>
       <w:r>
         <w:rPr>
           <w:b/>
@@ -3661,15 +3636,13 @@
         </w:rPr>
         <w:t xml:space="preserve">Image Recognition library and </w:t>
       </w:r>
-      <w:proofErr w:type="spellStart"/>
-      <w:r>
-        <w:rPr>
-          <w:b/>
-          <w:bCs/>
-        </w:rPr>
-        <w:t>compter</w:t>
-      </w:r>
-      <w:proofErr w:type="spellEnd"/>
+      <w:r>
+        <w:rPr>
+          <w:b/>
+          <w:bCs/>
+        </w:rPr>
+        <w:t>computer</w:t>
+      </w:r>
       <w:r>
         <w:rPr>
           <w:b/>
@@ -3740,7 +3713,6 @@
           <w:b/>
           <w:bCs/>
         </w:rPr>
-        <w:lastRenderedPageBreak/>
         <w:t>To train and deploy the asl recognition model</w:t>
       </w:r>
     </w:p>
@@ -3793,21 +3765,26 @@
         </w:rPr>
         <w:t xml:space="preserve">This was use as a library for sending and receiving </w:t>
       </w:r>
-      <w:proofErr w:type="gramStart"/>
-      <w:r>
-        <w:rPr>
-          <w:b/>
-          <w:bCs/>
-        </w:rPr>
-        <w:t>users</w:t>
-      </w:r>
-      <w:proofErr w:type="gramEnd"/>
-      <w:r>
-        <w:rPr>
-          <w:b/>
-          <w:bCs/>
-        </w:rPr>
-        <w:t xml:space="preserve"> messages</w:t>
+      <w:r>
+        <w:rPr>
+          <w:b/>
+          <w:bCs/>
+        </w:rPr>
+        <w:t>users’</w:t>
+      </w:r>
+      <w:r>
+        <w:rPr>
+          <w:b/>
+          <w:bCs/>
+        </w:rPr>
+        <w:t xml:space="preserve"> </w:t>
+      </w:r>
+      <w:r>
+        <w:rPr>
+          <w:b/>
+          <w:bCs/>
+        </w:rPr>
+        <w:t xml:space="preserve">signs </w:t>
       </w:r>
     </w:p>
     <w:p>
@@ -3963,8 +3940,17 @@
           <w:b/>
           <w:bCs/>
         </w:rPr>
-        <w:t>For design icons</w:t>
-      </w:r>
+        <w:t xml:space="preserve">For </w:t>
+      </w:r>
+      <w:proofErr w:type="spellStart"/>
+      <w:r>
+        <w:rPr>
+          <w:b/>
+          <w:bCs/>
+        </w:rPr>
+        <w:t>Reprository</w:t>
+      </w:r>
+      <w:proofErr w:type="spellEnd"/>
       <w:r>
         <w:rPr>
           <w:b/>
@@ -4056,7 +4042,7 @@
           <w:sz w:val="24"/>
           <w:szCs w:val="24"/>
         </w:rPr>
-        <w:t>IOS Device</w:t>
+        <w:t>Phone camera</w:t>
       </w:r>
       <w:r>
         <w:rPr>
@@ -4285,7 +4271,6 @@
         </w:rPr>
         <w:t xml:space="preserve"> firebase was used for this part. Firebase is a Backend as a service SDK, I used firebase to authenticate the user so that it can be secured and I can have a record of all the </w:t>
       </w:r>
-      <w:proofErr w:type="spellStart"/>
       <w:r>
         <w:rPr>
           <w:rFonts w:cs="Times New Roman"/>
@@ -4296,9 +4281,8 @@
           <w:szCs w:val="24"/>
           <w:shd w:val="clear" w:color="auto" w:fill="FFFFFF"/>
         </w:rPr>
-        <w:t>usere</w:t>
-      </w:r>
-      <w:proofErr w:type="spellEnd"/>
+        <w:t>user</w:t>
+      </w:r>
       <w:r>
         <w:rPr>
           <w:rFonts w:cs="Times New Roman"/>
@@ -4417,8 +4401,9 @@
           <w:szCs w:val="24"/>
           <w:shd w:val="clear" w:color="auto" w:fill="FFFFFF"/>
         </w:rPr>
-        <w:t xml:space="preserve">. </w:t>
-      </w:r>
+        <w:t xml:space="preserve">. Cloud </w:t>
+      </w:r>
+      <w:proofErr w:type="spellStart"/>
       <w:r>
         <w:rPr>
           <w:rFonts w:cs="Times New Roman"/>
@@ -4429,7 +4414,20 @@
           <w:szCs w:val="24"/>
           <w:shd w:val="clear" w:color="auto" w:fill="FFFFFF"/>
         </w:rPr>
-        <w:t xml:space="preserve">Cloud </w:t>
+        <w:t>Firestore</w:t>
+      </w:r>
+      <w:proofErr w:type="spellEnd"/>
+      <w:r>
+        <w:rPr>
+          <w:rFonts w:cs="Times New Roman"/>
+          <w:b/>
+          <w:bCs/>
+          <w:color w:val="343A40"/>
+          <w:sz w:val="24"/>
+          <w:szCs w:val="24"/>
+          <w:shd w:val="clear" w:color="auto" w:fill="FFFFFF"/>
+        </w:rPr>
+        <w:t xml:space="preserve"> is a flexible, scalable database for mobile, web, and server development from Firebase and Google Cloud. Like Firebase Realtime Database, it keeps your data in sync across client apps through </w:t>
       </w:r>
       <w:proofErr w:type="spellStart"/>
       <w:r>
@@ -4442,6 +4440,32 @@
           <w:szCs w:val="24"/>
           <w:shd w:val="clear" w:color="auto" w:fill="FFFFFF"/>
         </w:rPr>
+        <w:t>realtime</w:t>
+      </w:r>
+      <w:proofErr w:type="spellEnd"/>
+      <w:r>
+        <w:rPr>
+          <w:rFonts w:cs="Times New Roman"/>
+          <w:b/>
+          <w:bCs/>
+          <w:color w:val="343A40"/>
+          <w:sz w:val="24"/>
+          <w:szCs w:val="24"/>
+          <w:shd w:val="clear" w:color="auto" w:fill="FFFFFF"/>
+        </w:rPr>
+        <w:t xml:space="preserve"> listeners and offers offline support for mobile and web so you can build responsive apps that work regardless of network latency or Internet connectivity. Cloud </w:t>
+      </w:r>
+      <w:proofErr w:type="spellStart"/>
+      <w:r>
+        <w:rPr>
+          <w:rFonts w:cs="Times New Roman"/>
+          <w:b/>
+          <w:bCs/>
+          <w:color w:val="343A40"/>
+          <w:sz w:val="24"/>
+          <w:szCs w:val="24"/>
+          <w:shd w:val="clear" w:color="auto" w:fill="FFFFFF"/>
+        </w:rPr>
         <w:t>Firestore</w:t>
       </w:r>
       <w:proofErr w:type="spellEnd"/>
@@ -4455,7 +4479,7 @@
           <w:szCs w:val="24"/>
           <w:shd w:val="clear" w:color="auto" w:fill="FFFFFF"/>
         </w:rPr>
-        <w:t xml:space="preserve"> is a flexible, scalable database for mobile, web, and server development from Firebase and Google Cloud. Like Firebase Realtime Database, </w:t>
+        <w:t xml:space="preserve"> also offers seamless integration with other Firebase and Google Cloud products, </w:t>
       </w:r>
       <w:r>
         <w:rPr>
@@ -4468,83 +4492,7 @@
           <w:shd w:val="clear" w:color="auto" w:fill="FFFFFF"/>
         </w:rPr>
         <w:lastRenderedPageBreak/>
-        <w:t xml:space="preserve">it keeps your data in sync across client apps through </w:t>
-      </w:r>
-      <w:proofErr w:type="spellStart"/>
-      <w:r>
-        <w:rPr>
-          <w:rFonts w:cs="Times New Roman"/>
-          <w:b/>
-          <w:bCs/>
-          <w:color w:val="343A40"/>
-          <w:sz w:val="24"/>
-          <w:szCs w:val="24"/>
-          <w:shd w:val="clear" w:color="auto" w:fill="FFFFFF"/>
-        </w:rPr>
-        <w:t>realtime</w:t>
-      </w:r>
-      <w:proofErr w:type="spellEnd"/>
-      <w:r>
-        <w:rPr>
-          <w:rFonts w:cs="Times New Roman"/>
-          <w:b/>
-          <w:bCs/>
-          <w:color w:val="343A40"/>
-          <w:sz w:val="24"/>
-          <w:szCs w:val="24"/>
-          <w:shd w:val="clear" w:color="auto" w:fill="FFFFFF"/>
-        </w:rPr>
-        <w:t xml:space="preserve"> listeners and offers offline support for mobile and web so you can build responsive apps that work regardless of network latency or Internet connectivity. Cloud </w:t>
-      </w:r>
-      <w:proofErr w:type="spellStart"/>
-      <w:r>
-        <w:rPr>
-          <w:rFonts w:cs="Times New Roman"/>
-          <w:b/>
-          <w:bCs/>
-          <w:color w:val="343A40"/>
-          <w:sz w:val="24"/>
-          <w:szCs w:val="24"/>
-          <w:shd w:val="clear" w:color="auto" w:fill="FFFFFF"/>
-        </w:rPr>
-        <w:t>Firestore</w:t>
-      </w:r>
-      <w:proofErr w:type="spellEnd"/>
-      <w:r>
-        <w:rPr>
-          <w:rFonts w:cs="Times New Roman"/>
-          <w:b/>
-          <w:bCs/>
-          <w:color w:val="343A40"/>
-          <w:sz w:val="24"/>
-          <w:szCs w:val="24"/>
-          <w:shd w:val="clear" w:color="auto" w:fill="FFFFFF"/>
-        </w:rPr>
-        <w:t xml:space="preserve"> also offers seamless integration with other Firebase and Google Cloud products, including Cloud Functions</w:t>
-      </w:r>
-      <w:r>
-        <w:rPr>
-          <w:rFonts w:cs="Times New Roman"/>
-          <w:b/>
-          <w:bCs/>
-          <w:color w:val="343A40"/>
-          <w:sz w:val="24"/>
-          <w:szCs w:val="24"/>
-          <w:shd w:val="clear" w:color="auto" w:fill="FFFFFF"/>
-        </w:rPr>
-        <w:t xml:space="preserve"> [4]</w:t>
-      </w:r>
-      <w:r>
-        <w:rPr>
-          <w:rFonts w:cs="Times New Roman"/>
-          <w:b/>
-          <w:bCs/>
-          <w:color w:val="343A40"/>
-          <w:sz w:val="24"/>
-          <w:szCs w:val="24"/>
-          <w:shd w:val="clear" w:color="auto" w:fill="FFFFFF"/>
-        </w:rPr>
-        <w:t>.</w:t>
+        <w:t>including Cloud Functions [4].</w:t>
       </w:r>
       <w:r>
         <w:rPr>
@@ -4731,47 +4679,7 @@
           <w:b/>
           <w:bCs/>
         </w:rPr>
-        <w:t>Experience an entirely new way of training machine learning models on your Mac.</w:t>
-      </w:r>
-      <w:r>
-        <w:rPr>
-          <w:rFonts w:cs="Times New Roman"/>
-          <w:b/>
-          <w:bCs/>
-        </w:rPr>
-        <w:t xml:space="preserve"> </w:t>
-      </w:r>
-      <w:r>
-        <w:rPr>
-          <w:rFonts w:cs="Times New Roman"/>
-          <w:b/>
-          <w:bCs/>
-        </w:rPr>
-        <w:t>Create ML</w:t>
-      </w:r>
-      <w:r>
-        <w:rPr>
-          <w:rFonts w:cs="Times New Roman"/>
-          <w:b/>
-          <w:bCs/>
-        </w:rPr>
-        <w:t xml:space="preserve"> </w:t>
-      </w:r>
-      <w:r>
-        <w:rPr>
-          <w:rFonts w:cs="Times New Roman"/>
-          <w:b/>
-          <w:bCs/>
-        </w:rPr>
-        <w:t>takes the complexity out of model training while producing powerful Core ML models.</w:t>
-      </w:r>
-      <w:r>
-        <w:rPr>
-          <w:rFonts w:cs="Times New Roman"/>
-          <w:b/>
-          <w:bCs/>
-        </w:rPr>
-        <w:t xml:space="preserve"> [6] I took the </w:t>
+        <w:t xml:space="preserve">Experience an entirely new way of training machine learning models on your Mac. Create ML takes the complexity out of model training while producing powerful Core ML models. [6] I took the </w:t>
       </w:r>
       <w:proofErr w:type="spellStart"/>
       <w:r>
@@ -4846,6 +4754,15 @@
           <w:bCs/>
           <w:u w:val="single"/>
         </w:rPr>
+        <w:t xml:space="preserve">Av Foundation and </w:t>
+      </w:r>
+      <w:r>
+        <w:rPr>
+          <w:rFonts w:cs="Times New Roman"/>
+          <w:b/>
+          <w:bCs/>
+          <w:u w:val="single"/>
+        </w:rPr>
         <w:t>Vision Framework</w:t>
       </w:r>
     </w:p>
@@ -4989,16 +4906,7 @@
           <w:b/>
           <w:bCs/>
         </w:rPr>
-        <w:t xml:space="preserve">This code is responsible for sending the user to a message view. I spent a lot of    time trying to figure out how to segue the user from the conversation view to my own custom view. The code has two cases the first is responsible for taking the user to the default </w:t>
-      </w:r>
-      <w:r>
-        <w:rPr>
-          <w:rFonts w:cs="Times New Roman"/>
-          <w:b/>
-          <w:bCs/>
-        </w:rPr>
-        <w:lastRenderedPageBreak/>
-        <w:t xml:space="preserve">chat view that came with the stream chat </w:t>
+        <w:t xml:space="preserve">This code is responsible for sending the user to a message view. I spent a lot of    time trying to figure out how to segue the user from the conversation view to my own custom view. The code has two cases the first is responsible for taking the user to the default chat view that came with the stream chat </w:t>
       </w:r>
       <w:proofErr w:type="spellStart"/>
       <w:r>
@@ -5038,6 +4946,7 @@
           <w:noProof/>
           <w:u w:val="single"/>
         </w:rPr>
+        <w:lastRenderedPageBreak/>
         <w:drawing>
           <wp:inline distT="0" distB="0" distL="0" distR="0" wp14:anchorId="0956D414" wp14:editId="30A0D0D1">
             <wp:extent cx="5731510" cy="2917190"/>
@@ -5184,7 +5093,6 @@
           <w:bCs/>
           <w:noProof/>
         </w:rPr>
-        <w:lastRenderedPageBreak/>
         <w:drawing>
           <wp:inline distT="0" distB="0" distL="0" distR="0" wp14:anchorId="22B678FC" wp14:editId="0EF235B3">
             <wp:extent cx="5729995" cy="3722370"/>
@@ -5241,6 +5149,7 @@
           <w:bCs/>
           <w:noProof/>
         </w:rPr>
+        <w:lastRenderedPageBreak/>
         <w:drawing>
           <wp:inline distT="0" distB="0" distL="0" distR="0" wp14:anchorId="16A524D3" wp14:editId="5C54098A">
             <wp:extent cx="5731510" cy="4135755"/>
@@ -5336,7 +5245,6 @@
           <w:bCs/>
           <w:noProof/>
         </w:rPr>
-        <w:lastRenderedPageBreak/>
         <w:drawing>
           <wp:inline distT="0" distB="0" distL="0" distR="0" wp14:anchorId="4BC3795F" wp14:editId="722951D4">
             <wp:extent cx="5731510" cy="1450340"/>
@@ -5444,6 +5352,7 @@
         <w:rPr>
           <w:bCs/>
         </w:rPr>
+        <w:lastRenderedPageBreak/>
         <w:t>Conclusion</w:t>
       </w:r>
       <w:bookmarkEnd w:id="12"/>
@@ -5873,17 +5782,7 @@
           <w:sz w:val="24"/>
           <w:szCs w:val="24"/>
         </w:rPr>
-        <w:lastRenderedPageBreak/>
-        <w:t xml:space="preserve">Legal Consent Violations: </w:t>
-      </w:r>
-      <w:r>
-        <w:rPr>
-          <w:b/>
-          <w:bCs/>
-          <w:sz w:val="24"/>
-          <w:szCs w:val="24"/>
-        </w:rPr>
-        <w:t xml:space="preserve">Facial Recognition has been used to collect personal data without consent, resulting in violations of privacy laws </w:t>
+        <w:t xml:space="preserve">Legal Consent Violations: Facial Recognition has been used to collect personal data without consent, resulting in violations of privacy laws </w:t>
       </w:r>
       <w:proofErr w:type="spellStart"/>
       <w:r>
@@ -5903,25 +5802,7 @@
           <w:sz w:val="24"/>
           <w:szCs w:val="24"/>
         </w:rPr>
-        <w:t xml:space="preserve"> as Illinois’ Biometric Information Privacy Act (BIPA) and the California Consumer Privacy Act (CCPA), prompting a multitude of class action lawsuits. Due to a public outcry against privacy violations, Apple delayed the launch of its controversial CV-driven software designed to detect and report Child Sexual Abuse Material (CSAM) found on personal devices. Users feared that their personal images could be misused for government surveillance or false prosecution. [</w:t>
-      </w:r>
-      <w:r>
-        <w:rPr>
-          <w:b/>
-          <w:bCs/>
-          <w:sz w:val="24"/>
-          <w:szCs w:val="24"/>
-        </w:rPr>
-        <w:t>3</w:t>
-      </w:r>
-      <w:r>
-        <w:rPr>
-          <w:b/>
-          <w:bCs/>
-          <w:sz w:val="24"/>
-          <w:szCs w:val="24"/>
-        </w:rPr>
-        <w:t>]</w:t>
+        <w:t xml:space="preserve"> as Illinois’ Biometric Information Privacy Act (BIPA) and the California Consumer Privacy Act (CCPA), prompting a multitude of class action lawsuits. Due to a public outcry against privacy violations, Apple delayed the launch of its controversial CV-driven software designed to detect and report Child Sexual Abuse Material (CSAM) found on personal devices. Users feared that their personal images could be misused for government surveillance or false prosecution. [3]</w:t>
       </w:r>
     </w:p>
     <w:p>
@@ -6438,7 +6319,6 @@
           <w:sz w:val="24"/>
           <w:szCs w:val="24"/>
         </w:rPr>
-        <w:lastRenderedPageBreak/>
         <w:t>[</w:t>
       </w:r>
       <w:r>
@@ -6708,14 +6588,7 @@
           <w:b/>
           <w:bCs/>
         </w:rPr>
-        <w:t xml:space="preserve">[5] </w:t>
-      </w:r>
-      <w:r>
-        <w:rPr>
-          <w:b/>
-          <w:bCs/>
-        </w:rPr>
-        <w:t>Overview - Roboflow. (n.d.). https://docs.roboflow.com/</w:t>
+        <w:t>[5] Overview - Roboflow. (n.d.). https://docs.roboflow.com/</w:t>
       </w:r>
     </w:p>
     <w:p>
@@ -6729,6 +6602,7 @@
         </w:rPr>
       </w:pPr>
       <w:r>
+        <w:lastRenderedPageBreak/>
         <w:tab/>
       </w:r>
       <w:r>
@@ -6736,14 +6610,7 @@
           <w:b/>
           <w:bCs/>
         </w:rPr>
-        <w:t xml:space="preserve"> [6] </w:t>
-      </w:r>
-      <w:r>
-        <w:rPr>
-          <w:b/>
-          <w:bCs/>
-        </w:rPr>
-        <w:t xml:space="preserve">Apple Inc. (n.d.). Create ML - Machine Learning - Apple Developer. Apple </w:t>
+        <w:t xml:space="preserve"> [6] Apple Inc. (n.d.). Create ML - Machine Learning - Apple Developer. Apple </w:t>
       </w:r>
       <w:r>
         <w:rPr>
@@ -6769,14 +6636,7 @@
           <w:bCs/>
         </w:rPr>
         <w:tab/>
-        <w:t xml:space="preserve"> [7] </w:t>
-      </w:r>
-      <w:r>
-        <w:rPr>
-          <w:b/>
-          <w:bCs/>
-        </w:rPr>
-        <w:t>Vision | Apple Developer Documentation. (n.d.). Apple Developer Documentation. https://developer.apple.com/documentation/vision</w:t>
+        <w:t xml:space="preserve"> [7] Vision | Apple Developer Documentation. (n.d.). Apple Developer Documentation. https://developer.apple.com/documentation/vision</w:t>
       </w:r>
     </w:p>
     <w:p/>
@@ -12976,6 +12836,7 @@
   <w:style w:type="character" w:default="1" w:styleId="DefaultParagraphFont">
     <w:name w:val="Default Paragraph Font"/>
     <w:uiPriority w:val="1"/>
+    <w:semiHidden/>
     <w:unhideWhenUsed/>
   </w:style>
   <w:style w:type="table" w:default="1" w:styleId="TableNormal">

--- a/Document/Project_Report.docx
+++ b/Document/Project_Report.docx
@@ -5477,7 +5477,7 @@
           <w:sz w:val="24"/>
           <w:szCs w:val="24"/>
         </w:rPr>
-        <w:t xml:space="preserve">Improved Communication: The app can help user communication more effectively and accurately with people who do not understand it </w:t>
+        <w:t xml:space="preserve">The app can help user communication more effectively and accurately with people who do not understand it </w:t>
       </w:r>
     </w:p>
     <w:p>
@@ -5589,17 +5589,15 @@
         </w:rPr>
         <w:t xml:space="preserve">The </w:t>
       </w:r>
-      <w:proofErr w:type="spellStart"/>
-      <w:r>
-        <w:rPr>
-          <w:b/>
-          <w:bCs/>
-          <w:sz w:val="24"/>
-          <w:szCs w:val="24"/>
-        </w:rPr>
-        <w:t>oppurtinity</w:t>
-      </w:r>
-      <w:proofErr w:type="spellEnd"/>
+      <w:r>
+        <w:rPr>
+          <w:b/>
+          <w:bCs/>
+          <w:sz w:val="24"/>
+          <w:szCs w:val="24"/>
+        </w:rPr>
+        <w:t>opportunity</w:t>
+      </w:r>
       <w:r>
         <w:rPr>
           <w:b/>
@@ -5740,17 +5738,15 @@
         </w:rPr>
         <w:t xml:space="preserve">                           The use </w:t>
       </w:r>
-      <w:proofErr w:type="gramStart"/>
-      <w:r>
-        <w:rPr>
-          <w:b/>
-          <w:bCs/>
-          <w:sz w:val="24"/>
-          <w:szCs w:val="24"/>
-        </w:rPr>
-        <w:t>of  computer</w:t>
-      </w:r>
-      <w:proofErr w:type="gramEnd"/>
+      <w:r>
+        <w:rPr>
+          <w:b/>
+          <w:bCs/>
+          <w:sz w:val="24"/>
+          <w:szCs w:val="24"/>
+        </w:rPr>
+        <w:t>of computer</w:t>
+      </w:r>
       <w:r>
         <w:rPr>
           <w:b/>
@@ -5926,17 +5922,15 @@
         </w:rPr>
         <w:t xml:space="preserve">The reason why I chose this project was because I watched a google presentation on a smart </w:t>
       </w:r>
-      <w:proofErr w:type="gramStart"/>
-      <w:r>
-        <w:rPr>
-          <w:b/>
-          <w:bCs/>
-          <w:sz w:val="24"/>
-          <w:szCs w:val="24"/>
-        </w:rPr>
-        <w:t>glass</w:t>
-      </w:r>
-      <w:proofErr w:type="gramEnd"/>
+      <w:r>
+        <w:rPr>
+          <w:b/>
+          <w:bCs/>
+          <w:sz w:val="24"/>
+          <w:szCs w:val="24"/>
+        </w:rPr>
+        <w:t>glass,</w:t>
+      </w:r>
       <w:r>
         <w:rPr>
           <w:b/>
@@ -5946,17 +5940,15 @@
         </w:rPr>
         <w:t xml:space="preserve"> they created that can display a conversion between different users speaking in different language and it displays it using augmented reality. </w:t>
       </w:r>
-      <w:proofErr w:type="gramStart"/>
-      <w:r>
-        <w:rPr>
-          <w:b/>
-          <w:bCs/>
-          <w:sz w:val="24"/>
-          <w:szCs w:val="24"/>
-        </w:rPr>
-        <w:t>So</w:t>
-      </w:r>
-      <w:proofErr w:type="gramEnd"/>
+      <w:r>
+        <w:rPr>
+          <w:b/>
+          <w:bCs/>
+          <w:sz w:val="24"/>
+          <w:szCs w:val="24"/>
+        </w:rPr>
+        <w:t>So,</w:t>
+      </w:r>
       <w:r>
         <w:rPr>
           <w:b/>
@@ -6069,17 +6061,15 @@
           <w:szCs w:val="24"/>
         </w:rPr>
       </w:pPr>
-      <w:proofErr w:type="gramStart"/>
-      <w:r>
-        <w:rPr>
-          <w:b/>
-          <w:bCs/>
-          <w:sz w:val="24"/>
-          <w:szCs w:val="24"/>
-        </w:rPr>
-        <w:t>Yes</w:t>
-      </w:r>
-      <w:proofErr w:type="gramEnd"/>
+      <w:r>
+        <w:rPr>
+          <w:b/>
+          <w:bCs/>
+          <w:sz w:val="24"/>
+          <w:szCs w:val="24"/>
+        </w:rPr>
+        <w:t>Yes,</w:t>
+      </w:r>
       <w:r>
         <w:rPr>
           <w:b/>

--- a/Document/Project_Report.docx
+++ b/Document/Project_Report.docx
@@ -118,6 +118,7 @@
           <w:lang w:val="tr-TR"/>
         </w:rPr>
       </w:pPr>
+      <w:bookmarkStart w:id="0" w:name="_Toc137675206"/>
       <w:proofErr w:type="spellStart"/>
       <w:r>
         <w:rPr>
@@ -138,6 +139,7 @@
         </w:rPr>
         <w:t xml:space="preserve"> Lawal</w:t>
       </w:r>
+      <w:bookmarkEnd w:id="0"/>
     </w:p>
     <w:p>
       <w:pPr>
@@ -156,6 +158,7 @@
           <w:lang w:val="tr-TR"/>
         </w:rPr>
       </w:pPr>
+      <w:bookmarkStart w:id="1" w:name="_Toc137675207"/>
       <w:r>
         <w:rPr>
           <w:rFonts w:asciiTheme="minorHAnsi" w:hAnsiTheme="minorHAnsi" w:cstheme="minorHAnsi"/>
@@ -166,6 +169,7 @@
         </w:rPr>
         <w:t>20140002</w:t>
       </w:r>
+      <w:bookmarkEnd w:id="1"/>
     </w:p>
     <w:p>
       <w:pPr>
@@ -216,42 +220,68 @@
         </w:rPr>
         <w:t xml:space="preserve">was to </w:t>
       </w:r>
-      <w:proofErr w:type="gramStart"/>
-      <w:r>
-        <w:rPr>
-          <w:b/>
-          <w:bCs/>
-        </w:rPr>
-        <w:t xml:space="preserve">develop </w:t>
-      </w:r>
-      <w:r>
-        <w:rPr>
-          <w:b/>
-          <w:bCs/>
-        </w:rPr>
-        <w:t xml:space="preserve"> an</w:t>
-      </w:r>
-      <w:proofErr w:type="gramEnd"/>
-      <w:r>
-        <w:rPr>
-          <w:b/>
-          <w:bCs/>
-        </w:rPr>
-        <w:t xml:space="preserve"> app that can assist those who are hard of hearing or deaf in communicating with those who </w:t>
-      </w:r>
-      <w:r>
-        <w:rPr>
-          <w:b/>
-          <w:bCs/>
-        </w:rPr>
-        <w:t xml:space="preserve">do not understand </w:t>
-      </w:r>
-      <w:r>
-        <w:rPr>
-          <w:b/>
-          <w:bCs/>
-        </w:rPr>
-        <w:t xml:space="preserve"> sign language</w:t>
+      <w:r>
+        <w:rPr>
+          <w:b/>
+          <w:bCs/>
+        </w:rPr>
+        <w:t>develop an</w:t>
+      </w:r>
+      <w:r>
+        <w:rPr>
+          <w:b/>
+          <w:bCs/>
+        </w:rPr>
+        <w:t xml:space="preserve"> app that can </w:t>
+      </w:r>
+      <w:r>
+        <w:rPr>
+          <w:b/>
+          <w:bCs/>
+        </w:rPr>
+        <w:t>help</w:t>
+      </w:r>
+      <w:r>
+        <w:rPr>
+          <w:b/>
+          <w:bCs/>
+        </w:rPr>
+        <w:t xml:space="preserve"> those who are deaf</w:t>
+      </w:r>
+      <w:r>
+        <w:rPr>
+          <w:b/>
+          <w:bCs/>
+        </w:rPr>
+        <w:t>,</w:t>
+      </w:r>
+      <w:r>
+        <w:rPr>
+          <w:b/>
+          <w:bCs/>
+        </w:rPr>
+        <w:t xml:space="preserve"> in communicating with those who </w:t>
+      </w:r>
+      <w:r>
+        <w:rPr>
+          <w:b/>
+          <w:bCs/>
+        </w:rPr>
+        <w:t xml:space="preserve">do not </w:t>
+      </w:r>
+      <w:r>
+        <w:rPr>
+          <w:b/>
+          <w:bCs/>
+        </w:rPr>
+        <w:t>understand sign</w:t>
+      </w:r>
+      <w:r>
+        <w:rPr>
+          <w:b/>
+          <w:bCs/>
+        </w:rPr>
+        <w:t xml:space="preserve"> language</w:t>
       </w:r>
       <w:r>
         <w:rPr>
@@ -277,21 +307,26 @@
         </w:rPr>
         <w:t xml:space="preserve">A potential use case to this app is using it to communicate with hard of hearing individual in </w:t>
       </w:r>
-      <w:proofErr w:type="gramStart"/>
-      <w:r>
-        <w:rPr>
-          <w:b/>
-          <w:bCs/>
-        </w:rPr>
-        <w:t>an</w:t>
-      </w:r>
-      <w:proofErr w:type="gramEnd"/>
-      <w:r>
-        <w:rPr>
-          <w:b/>
-          <w:bCs/>
-        </w:rPr>
-        <w:t xml:space="preserve"> health care system.</w:t>
+      <w:r>
+        <w:rPr>
+          <w:b/>
+          <w:bCs/>
+        </w:rPr>
+        <w:t>a</w:t>
+      </w:r>
+      <w:r>
+        <w:rPr>
+          <w:b/>
+          <w:bCs/>
+        </w:rPr>
+        <w:t xml:space="preserve"> health care </w:t>
+      </w:r>
+      <w:r>
+        <w:rPr>
+          <w:b/>
+          <w:bCs/>
+        </w:rPr>
+        <w:t>environment.</w:t>
       </w:r>
     </w:p>
     <w:p>
@@ -349,6 +384,7 @@
           <w:sz w:val="28"/>
         </w:rPr>
       </w:pPr>
+      <w:bookmarkStart w:id="2" w:name="_Toc137675208"/>
       <w:proofErr w:type="spellStart"/>
       <w:proofErr w:type="gramStart"/>
       <w:r>
@@ -369,6 +405,7 @@
         </w:rPr>
         <w:t xml:space="preserve"> Evrim</w:t>
       </w:r>
+      <w:bookmarkEnd w:id="2"/>
     </w:p>
     <w:p>
       <w:pPr>
@@ -379,7 +416,7 @@
           <w:b w:val="0"/>
         </w:rPr>
       </w:pPr>
-      <w:bookmarkStart w:id="0" w:name="_Toc40833666"/>
+      <w:bookmarkStart w:id="3" w:name="_Toc40833666"/>
     </w:p>
     <w:p>
       <w:pPr>
@@ -390,8 +427,8 @@
           <w:b w:val="0"/>
         </w:rPr>
       </w:pPr>
-      <w:bookmarkStart w:id="1" w:name="_Toc58713325"/>
-      <w:bookmarkEnd w:id="0"/>
+      <w:bookmarkStart w:id="4" w:name="_Toc137675209"/>
+      <w:bookmarkEnd w:id="3"/>
       <w:r>
         <w:rPr>
           <w:rFonts w:ascii="Times New Roman" w:hAnsi="Times New Roman"/>
@@ -399,7 +436,7 @@
         </w:rPr>
         <w:t>Publish Date</w:t>
       </w:r>
-      <w:bookmarkEnd w:id="1"/>
+      <w:bookmarkEnd w:id="4"/>
       <w:r>
         <w:rPr>
           <w:rFonts w:ascii="Times New Roman" w:hAnsi="Times New Roman"/>
@@ -417,6 +454,7 @@
           <w:b w:val="0"/>
         </w:rPr>
       </w:pPr>
+      <w:bookmarkStart w:id="5" w:name="_Toc137675210"/>
       <w:r>
         <w:rPr>
           <w:rFonts w:ascii="Times New Roman" w:hAnsi="Times New Roman"/>
@@ -424,6 +462,7 @@
         </w:rPr>
         <w:t>13/06/2023</w:t>
       </w:r>
+      <w:bookmarkEnd w:id="5"/>
     </w:p>
     <w:p>
       <w:pPr>
@@ -505,6 +544,11 @@
             <w:rPr>
               <w:rFonts w:asciiTheme="minorHAnsi" w:hAnsiTheme="minorHAnsi" w:cstheme="minorBidi"/>
               <w:noProof/>
+              <w:kern w:val="2"/>
+              <w:sz w:val="24"/>
+              <w:szCs w:val="24"/>
+              <w:lang w:val="en-NG"/>
+              <w14:ligatures w14:val="standardContextual"/>
             </w:rPr>
           </w:pPr>
           <w:r>
@@ -516,13 +560,14 @@
           <w:r>
             <w:fldChar w:fldCharType="separate"/>
           </w:r>
-          <w:hyperlink w:anchor="_Toc58713322" w:history="1">
+          <w:hyperlink w:anchor="_Toc137675206" w:history="1">
             <w:r>
               <w:rPr>
                 <w:rStyle w:val="Hyperlink"/>
-                <w:noProof/>
-              </w:rPr>
-              <w:t>Your Name Surname</w:t>
+                <w:rFonts w:cstheme="minorHAnsi"/>
+                <w:noProof/>
+              </w:rPr>
+              <w:t>Abdulganiy Lawal</w:t>
             </w:r>
             <w:r>
               <w:rPr>
@@ -543,7 +588,7 @@
                 <w:noProof/>
                 <w:webHidden/>
               </w:rPr>
-              <w:instrText xml:space="preserve"> PAGEREF _Toc58713322 \h </w:instrText>
+              <w:instrText xml:space="preserve"> PAGEREF _Toc137675206 \h </w:instrText>
             </w:r>
             <w:r>
               <w:rPr>
@@ -583,16 +628,22 @@
             <w:rPr>
               <w:rFonts w:asciiTheme="minorHAnsi" w:hAnsiTheme="minorHAnsi" w:cstheme="minorBidi"/>
               <w:noProof/>
+              <w:kern w:val="2"/>
+              <w:sz w:val="24"/>
+              <w:szCs w:val="24"/>
+              <w:lang w:val="en-NG"/>
+              <w14:ligatures w14:val="standardContextual"/>
             </w:rPr>
           </w:pPr>
-          <w:hyperlink w:anchor="_Toc58713323" w:history="1">
+          <w:hyperlink w:anchor="_Toc137675207" w:history="1">
             <w:r>
               <w:rPr>
                 <w:rStyle w:val="Hyperlink"/>
+                <w:rFonts w:cstheme="minorHAnsi"/>
                 <w:noProof/>
                 <w:lang w:val="tr-TR"/>
               </w:rPr>
-              <w:t>Your Student Number</w:t>
+              <w:t>20140002</w:t>
             </w:r>
             <w:r>
               <w:rPr>
@@ -613,7 +664,7 @@
                 <w:noProof/>
                 <w:webHidden/>
               </w:rPr>
-              <w:instrText xml:space="preserve"> PAGEREF _Toc58713323 \h </w:instrText>
+              <w:instrText xml:space="preserve"> PAGEREF _Toc137675207 \h </w:instrText>
             </w:r>
             <w:r>
               <w:rPr>
@@ -653,15 +704,20 @@
             <w:rPr>
               <w:rFonts w:asciiTheme="minorHAnsi" w:hAnsiTheme="minorHAnsi" w:cstheme="minorBidi"/>
               <w:noProof/>
+              <w:kern w:val="2"/>
+              <w:sz w:val="24"/>
+              <w:szCs w:val="24"/>
+              <w:lang w:val="en-NG"/>
+              <w14:ligatures w14:val="standardContextual"/>
             </w:rPr>
           </w:pPr>
-          <w:hyperlink w:anchor="_Toc58713324" w:history="1">
+          <w:hyperlink w:anchor="_Toc137675208" w:history="1">
             <w:r>
               <w:rPr>
                 <w:rStyle w:val="Hyperlink"/>
                 <w:noProof/>
               </w:rPr>
-              <w:t>Your Supervisor Name</w:t>
+              <w:t>Dr.Vesile Evrim</w:t>
             </w:r>
             <w:r>
               <w:rPr>
@@ -682,7 +738,7 @@
                 <w:noProof/>
                 <w:webHidden/>
               </w:rPr>
-              <w:instrText xml:space="preserve"> PAGEREF _Toc58713324 \h </w:instrText>
+              <w:instrText xml:space="preserve"> PAGEREF _Toc137675208 \h </w:instrText>
             </w:r>
             <w:r>
               <w:rPr>
@@ -722,9 +778,14 @@
             <w:rPr>
               <w:rFonts w:asciiTheme="minorHAnsi" w:hAnsiTheme="minorHAnsi" w:cstheme="minorBidi"/>
               <w:noProof/>
+              <w:kern w:val="2"/>
+              <w:sz w:val="24"/>
+              <w:szCs w:val="24"/>
+              <w:lang w:val="en-NG"/>
+              <w14:ligatures w14:val="standardContextual"/>
             </w:rPr>
           </w:pPr>
-          <w:hyperlink w:anchor="_Toc58713325" w:history="1">
+          <w:hyperlink w:anchor="_Toc137675209" w:history="1">
             <w:r>
               <w:rPr>
                 <w:rStyle w:val="Hyperlink"/>
@@ -751,7 +812,7 @@
                 <w:noProof/>
                 <w:webHidden/>
               </w:rPr>
-              <w:instrText xml:space="preserve"> PAGEREF _Toc58713325 \h </w:instrText>
+              <w:instrText xml:space="preserve"> PAGEREF _Toc137675209 \h </w:instrText>
             </w:r>
             <w:r>
               <w:rPr>
@@ -791,14 +852,93 @@
             <w:rPr>
               <w:rFonts w:asciiTheme="minorHAnsi" w:hAnsiTheme="minorHAnsi" w:cstheme="minorBidi"/>
               <w:noProof/>
+              <w:kern w:val="2"/>
+              <w:sz w:val="24"/>
+              <w:szCs w:val="24"/>
+              <w:lang w:val="en-NG"/>
+              <w14:ligatures w14:val="standardContextual"/>
             </w:rPr>
           </w:pPr>
-          <w:hyperlink w:anchor="_Toc58713326" w:history="1">
+          <w:hyperlink w:anchor="_Toc137675210" w:history="1">
             <w:r>
               <w:rPr>
                 <w:rStyle w:val="Hyperlink"/>
                 <w:noProof/>
               </w:rPr>
+              <w:t>13/06/2023</w:t>
+            </w:r>
+            <w:r>
+              <w:rPr>
+                <w:noProof/>
+                <w:webHidden/>
+              </w:rPr>
+              <w:tab/>
+            </w:r>
+            <w:r>
+              <w:rPr>
+                <w:noProof/>
+                <w:webHidden/>
+              </w:rPr>
+              <w:fldChar w:fldCharType="begin"/>
+            </w:r>
+            <w:r>
+              <w:rPr>
+                <w:noProof/>
+                <w:webHidden/>
+              </w:rPr>
+              <w:instrText xml:space="preserve"> PAGEREF _Toc137675210 \h </w:instrText>
+            </w:r>
+            <w:r>
+              <w:rPr>
+                <w:noProof/>
+                <w:webHidden/>
+              </w:rPr>
+            </w:r>
+            <w:r>
+              <w:rPr>
+                <w:noProof/>
+                <w:webHidden/>
+              </w:rPr>
+              <w:fldChar w:fldCharType="separate"/>
+            </w:r>
+            <w:r>
+              <w:rPr>
+                <w:noProof/>
+                <w:webHidden/>
+              </w:rPr>
+              <w:t>i</w:t>
+            </w:r>
+            <w:r>
+              <w:rPr>
+                <w:noProof/>
+                <w:webHidden/>
+              </w:rPr>
+              <w:fldChar w:fldCharType="end"/>
+            </w:r>
+          </w:hyperlink>
+        </w:p>
+        <w:p>
+          <w:pPr>
+            <w:pStyle w:val="TOC1"/>
+            <w:tabs>
+              <w:tab w:val="right" w:leader="dot" w:pos="9016"/>
+            </w:tabs>
+            <w:rPr>
+              <w:rFonts w:asciiTheme="minorHAnsi" w:hAnsiTheme="minorHAnsi" w:cstheme="minorBidi"/>
+              <w:noProof/>
+              <w:kern w:val="2"/>
+              <w:sz w:val="24"/>
+              <w:szCs w:val="24"/>
+              <w:lang w:val="en-NG"/>
+              <w14:ligatures w14:val="standardContextual"/>
+            </w:rPr>
+          </w:pPr>
+          <w:hyperlink w:anchor="_Toc137675211" w:history="1">
+            <w:r>
+              <w:rPr>
+                <w:rStyle w:val="Hyperlink"/>
+                <w:noProof/>
+              </w:rPr>
               <w:t>1.Introduction</w:t>
             </w:r>
             <w:r>
@@ -820,7 +960,7 @@
                 <w:noProof/>
                 <w:webHidden/>
               </w:rPr>
-              <w:instrText xml:space="preserve"> PAGEREF _Toc58713326 \h </w:instrText>
+              <w:instrText xml:space="preserve"> PAGEREF _Toc137675211 \h </w:instrText>
             </w:r>
             <w:r>
               <w:rPr>
@@ -860,9 +1000,14 @@
             <w:rPr>
               <w:rFonts w:asciiTheme="minorHAnsi" w:hAnsiTheme="minorHAnsi" w:cstheme="minorBidi"/>
               <w:noProof/>
+              <w:kern w:val="2"/>
+              <w:sz w:val="24"/>
+              <w:szCs w:val="24"/>
+              <w:lang w:val="en-NG"/>
+              <w14:ligatures w14:val="standardContextual"/>
             </w:rPr>
           </w:pPr>
-          <w:hyperlink w:anchor="_Toc58713327" w:history="1">
+          <w:hyperlink w:anchor="_Toc137675212" w:history="1">
             <w:r>
               <w:rPr>
                 <w:rStyle w:val="Hyperlink"/>
@@ -889,7 +1034,7 @@
                 <w:noProof/>
                 <w:webHidden/>
               </w:rPr>
-              <w:instrText xml:space="preserve"> PAGEREF _Toc58713327 \h </w:instrText>
+              <w:instrText xml:space="preserve"> PAGEREF _Toc137675212 \h </w:instrText>
             </w:r>
             <w:r>
               <w:rPr>
@@ -924,18 +1069,24 @@
           <w:pPr>
             <w:pStyle w:val="TOC2"/>
             <w:tabs>
-              <w:tab w:val="left" w:pos="880"/>
+              <w:tab w:val="left" w:pos="960"/>
               <w:tab w:val="right" w:leader="dot" w:pos="9016"/>
             </w:tabs>
             <w:rPr>
               <w:rFonts w:asciiTheme="minorHAnsi" w:hAnsiTheme="minorHAnsi" w:cstheme="minorBidi"/>
               <w:noProof/>
+              <w:kern w:val="2"/>
+              <w:sz w:val="24"/>
+              <w:szCs w:val="24"/>
+              <w:lang w:val="en-NG"/>
+              <w14:ligatures w14:val="standardContextual"/>
             </w:rPr>
           </w:pPr>
-          <w:hyperlink w:anchor="_Toc58713328" w:history="1">
+          <w:hyperlink w:anchor="_Toc137675213" w:history="1">
             <w:r>
               <w:rPr>
                 <w:rStyle w:val="Hyperlink"/>
+                <w:bCs/>
                 <w:noProof/>
               </w:rPr>
               <w:t>1.2</w:t>
@@ -944,12 +1095,18 @@
               <w:rPr>
                 <w:rFonts w:asciiTheme="minorHAnsi" w:hAnsiTheme="minorHAnsi" w:cstheme="minorBidi"/>
                 <w:noProof/>
+                <w:kern w:val="2"/>
+                <w:sz w:val="24"/>
+                <w:szCs w:val="24"/>
+                <w:lang w:val="en-NG"/>
+                <w14:ligatures w14:val="standardContextual"/>
               </w:rPr>
               <w:tab/>
             </w:r>
             <w:r>
               <w:rPr>
                 <w:rStyle w:val="Hyperlink"/>
+                <w:bCs/>
                 <w:noProof/>
               </w:rPr>
               <w:t>Goals</w:t>
@@ -973,7 +1130,7 @@
                 <w:noProof/>
                 <w:webHidden/>
               </w:rPr>
-              <w:instrText xml:space="preserve"> PAGEREF _Toc58713328 \h </w:instrText>
+              <w:instrText xml:space="preserve"> PAGEREF _Toc137675213 \h </w:instrText>
             </w:r>
             <w:r>
               <w:rPr>
@@ -1013,12 +1170,18 @@
             <w:rPr>
               <w:rFonts w:asciiTheme="minorHAnsi" w:hAnsiTheme="minorHAnsi" w:cstheme="minorBidi"/>
               <w:noProof/>
+              <w:kern w:val="2"/>
+              <w:sz w:val="24"/>
+              <w:szCs w:val="24"/>
+              <w:lang w:val="en-NG"/>
+              <w14:ligatures w14:val="standardContextual"/>
             </w:rPr>
           </w:pPr>
-          <w:hyperlink w:anchor="_Toc58713329" w:history="1">
+          <w:hyperlink w:anchor="_Toc137675214" w:history="1">
             <w:r>
               <w:rPr>
                 <w:rStyle w:val="Hyperlink"/>
+                <w:bCs/>
                 <w:noProof/>
               </w:rPr>
               <w:t>2. Literature Survey</w:t>
@@ -1042,7 +1205,7 @@
                 <w:noProof/>
                 <w:webHidden/>
               </w:rPr>
-              <w:instrText xml:space="preserve"> PAGEREF _Toc58713329 \h </w:instrText>
+              <w:instrText xml:space="preserve"> PAGEREF _Toc137675214 \h </w:instrText>
             </w:r>
             <w:r>
               <w:rPr>
@@ -1062,7 +1225,7 @@
                 <w:noProof/>
                 <w:webHidden/>
               </w:rPr>
-              <w:t>2</w:t>
+              <w:t>1</w:t>
             </w:r>
             <w:r>
               <w:rPr>
@@ -1082,12 +1245,18 @@
             <w:rPr>
               <w:rFonts w:asciiTheme="minorHAnsi" w:hAnsiTheme="minorHAnsi" w:cstheme="minorBidi"/>
               <w:noProof/>
+              <w:kern w:val="2"/>
+              <w:sz w:val="24"/>
+              <w:szCs w:val="24"/>
+              <w:lang w:val="en-NG"/>
+              <w14:ligatures w14:val="standardContextual"/>
             </w:rPr>
           </w:pPr>
-          <w:hyperlink w:anchor="_Toc58713330" w:history="1">
+          <w:hyperlink w:anchor="_Toc137675215" w:history="1">
             <w:r>
               <w:rPr>
                 <w:rStyle w:val="Hyperlink"/>
+                <w:bCs/>
                 <w:noProof/>
               </w:rPr>
               <w:t>3. Background Information</w:t>
@@ -1111,7 +1280,7 @@
                 <w:noProof/>
                 <w:webHidden/>
               </w:rPr>
-              <w:instrText xml:space="preserve"> PAGEREF _Toc58713330 \h </w:instrText>
+              <w:instrText xml:space="preserve"> PAGEREF _Toc137675215 \h </w:instrText>
             </w:r>
             <w:r>
               <w:rPr>
@@ -1131,7 +1300,7 @@
                 <w:noProof/>
                 <w:webHidden/>
               </w:rPr>
-              <w:t>3</w:t>
+              <w:t>2</w:t>
             </w:r>
             <w:r>
               <w:rPr>
@@ -1151,12 +1320,18 @@
             <w:rPr>
               <w:rFonts w:asciiTheme="minorHAnsi" w:hAnsiTheme="minorHAnsi" w:cstheme="minorBidi"/>
               <w:noProof/>
+              <w:kern w:val="2"/>
+              <w:sz w:val="24"/>
+              <w:szCs w:val="24"/>
+              <w:lang w:val="en-NG"/>
+              <w14:ligatures w14:val="standardContextual"/>
             </w:rPr>
           </w:pPr>
-          <w:hyperlink w:anchor="_Toc58713331" w:history="1">
+          <w:hyperlink w:anchor="_Toc137675216" w:history="1">
             <w:r>
               <w:rPr>
                 <w:rStyle w:val="Hyperlink"/>
+                <w:bCs/>
                 <w:noProof/>
               </w:rPr>
               <w:t>3.1 Required &amp; Used software</w:t>
@@ -1180,7 +1355,7 @@
                 <w:noProof/>
                 <w:webHidden/>
               </w:rPr>
-              <w:instrText xml:space="preserve"> PAGEREF _Toc58713331 \h </w:instrText>
+              <w:instrText xml:space="preserve"> PAGEREF _Toc137675216 \h </w:instrText>
             </w:r>
             <w:r>
               <w:rPr>
@@ -1200,7 +1375,7 @@
                 <w:noProof/>
                 <w:webHidden/>
               </w:rPr>
-              <w:t>3</w:t>
+              <w:t>2</w:t>
             </w:r>
             <w:r>
               <w:rPr>
@@ -1220,12 +1395,18 @@
             <w:rPr>
               <w:rFonts w:asciiTheme="minorHAnsi" w:hAnsiTheme="minorHAnsi" w:cstheme="minorBidi"/>
               <w:noProof/>
+              <w:kern w:val="2"/>
+              <w:sz w:val="24"/>
+              <w:szCs w:val="24"/>
+              <w:lang w:val="en-NG"/>
+              <w14:ligatures w14:val="standardContextual"/>
             </w:rPr>
           </w:pPr>
-          <w:hyperlink w:anchor="_Toc58713332" w:history="1">
+          <w:hyperlink w:anchor="_Toc137675217" w:history="1">
             <w:r>
               <w:rPr>
                 <w:rStyle w:val="Hyperlink"/>
+                <w:bCs/>
                 <w:noProof/>
               </w:rPr>
               <w:t>3.2 Other software</w:t>
@@ -1249,7 +1430,7 @@
                 <w:noProof/>
                 <w:webHidden/>
               </w:rPr>
-              <w:instrText xml:space="preserve"> PAGEREF _Toc58713332 \h </w:instrText>
+              <w:instrText xml:space="preserve"> PAGEREF _Toc137675217 \h </w:instrText>
             </w:r>
             <w:r>
               <w:rPr>
@@ -1289,23 +1470,37 @@
             <w:rPr>
               <w:rFonts w:asciiTheme="minorHAnsi" w:hAnsiTheme="minorHAnsi" w:cstheme="minorBidi"/>
               <w:noProof/>
+              <w:kern w:val="2"/>
+              <w:sz w:val="24"/>
+              <w:szCs w:val="24"/>
+              <w:lang w:val="en-NG"/>
+              <w14:ligatures w14:val="standardContextual"/>
             </w:rPr>
           </w:pPr>
-          <w:hyperlink w:anchor="_Toc58713333" w:history="1">
-            <w:r>
-              <w:rPr>
-                <w:rStyle w:val="Hyperlink"/>
-                <w:noProof/>
-              </w:rPr>
-              <w:t xml:space="preserve">3.3 </w:t>
-            </w:r>
+          <w:hyperlink w:anchor="_Toc137675218" w:history="1">
             <w:r>
               <w:rPr>
                 <w:rStyle w:val="Hyperlink"/>
                 <w:bCs/>
                 <w:noProof/>
               </w:rPr>
-              <w:t>Hardware</w:t>
+              <w:t xml:space="preserve">3.3 </w:t>
+            </w:r>
+            <w:r>
+              <w:rPr>
+                <w:rStyle w:val="Hyperlink"/>
+                <w:bCs/>
+                <w:noProof/>
+              </w:rPr>
+              <w:t>H</w:t>
+            </w:r>
+            <w:r>
+              <w:rPr>
+                <w:rStyle w:val="Hyperlink"/>
+                <w:bCs/>
+                <w:noProof/>
+              </w:rPr>
+              <w:t>ardware</w:t>
             </w:r>
             <w:r>
               <w:rPr>
@@ -1326,7 +1521,104 @@
                 <w:noProof/>
                 <w:webHidden/>
               </w:rPr>
-              <w:instrText xml:space="preserve"> PAGEREF _Toc58713333 \h </w:instrText>
+              <w:instrText xml:space="preserve"> PAGEREF _Toc137675218 \h </w:instrText>
+            </w:r>
+            <w:r>
+              <w:rPr>
+                <w:noProof/>
+                <w:webHidden/>
+              </w:rPr>
+            </w:r>
+            <w:r>
+              <w:rPr>
+                <w:noProof/>
+                <w:webHidden/>
+              </w:rPr>
+              <w:fldChar w:fldCharType="separate"/>
+            </w:r>
+            <w:r>
+              <w:rPr>
+                <w:noProof/>
+                <w:webHidden/>
+              </w:rPr>
+              <w:t>3</w:t>
+            </w:r>
+            <w:r>
+              <w:rPr>
+                <w:noProof/>
+                <w:webHidden/>
+              </w:rPr>
+              <w:fldChar w:fldCharType="end"/>
+            </w:r>
+          </w:hyperlink>
+        </w:p>
+        <w:p>
+          <w:pPr>
+            <w:pStyle w:val="TOC2"/>
+            <w:tabs>
+              <w:tab w:val="left" w:pos="720"/>
+              <w:tab w:val="right" w:leader="dot" w:pos="9016"/>
+            </w:tabs>
+            <w:rPr>
+              <w:rFonts w:asciiTheme="minorHAnsi" w:hAnsiTheme="minorHAnsi" w:cstheme="minorBidi"/>
+              <w:noProof/>
+              <w:kern w:val="2"/>
+              <w:sz w:val="24"/>
+              <w:szCs w:val="24"/>
+              <w:lang w:val="en-NG"/>
+              <w14:ligatures w14:val="standardContextual"/>
+            </w:rPr>
+          </w:pPr>
+          <w:hyperlink w:anchor="_Toc137675219" w:history="1">
+            <w:r>
+              <w:rPr>
+                <w:rStyle w:val="Hyperlink"/>
+                <w:rFonts w:ascii="Symbol" w:hAnsi="Symbol"/>
+                <w:bCs/>
+                <w:noProof/>
+              </w:rPr>
+              <w:t></w:t>
+            </w:r>
+            <w:r>
+              <w:rPr>
+                <w:rFonts w:asciiTheme="minorHAnsi" w:hAnsiTheme="minorHAnsi" w:cstheme="minorBidi"/>
+                <w:noProof/>
+                <w:kern w:val="2"/>
+                <w:sz w:val="24"/>
+                <w:szCs w:val="24"/>
+                <w:lang w:val="en-NG"/>
+                <w14:ligatures w14:val="standardContextual"/>
+              </w:rPr>
+              <w:tab/>
+            </w:r>
+            <w:r>
+              <w:rPr>
+                <w:rStyle w:val="Hyperlink"/>
+                <w:bCs/>
+                <w:noProof/>
+              </w:rPr>
+              <w:t>Phone camera:</w:t>
+            </w:r>
+            <w:r>
+              <w:rPr>
+                <w:noProof/>
+                <w:webHidden/>
+              </w:rPr>
+              <w:tab/>
+            </w:r>
+            <w:r>
+              <w:rPr>
+                <w:noProof/>
+                <w:webHidden/>
+              </w:rPr>
+              <w:fldChar w:fldCharType="begin"/>
+            </w:r>
+            <w:r>
+              <w:rPr>
+                <w:noProof/>
+                <w:webHidden/>
+              </w:rPr>
+              <w:instrText xml:space="preserve"> PAGEREF _Toc137675219 \h </w:instrText>
             </w:r>
             <w:r>
               <w:rPr>
@@ -1367,9 +1659,14 @@
             <w:rPr>
               <w:rFonts w:asciiTheme="minorHAnsi" w:hAnsiTheme="minorHAnsi" w:cstheme="minorBidi"/>
               <w:noProof/>
+              <w:kern w:val="2"/>
+              <w:sz w:val="24"/>
+              <w:szCs w:val="24"/>
+              <w:lang w:val="en-NG"/>
+              <w14:ligatures w14:val="standardContextual"/>
             </w:rPr>
           </w:pPr>
-          <w:hyperlink w:anchor="_Toc58713334" w:history="1">
+          <w:hyperlink w:anchor="_Toc137675220" w:history="1">
             <w:r>
               <w:rPr>
                 <w:rStyle w:val="Hyperlink"/>
@@ -1381,6 +1678,11 @@
               <w:rPr>
                 <w:rFonts w:asciiTheme="minorHAnsi" w:hAnsiTheme="minorHAnsi" w:cstheme="minorBidi"/>
                 <w:noProof/>
+                <w:kern w:val="2"/>
+                <w:sz w:val="24"/>
+                <w:szCs w:val="24"/>
+                <w:lang w:val="en-NG"/>
+                <w14:ligatures w14:val="standardContextual"/>
               </w:rPr>
               <w:tab/>
             </w:r>
@@ -1389,7 +1691,7 @@
                 <w:rStyle w:val="Hyperlink"/>
                 <w:noProof/>
               </w:rPr>
-              <w:t>Design Documents</w:t>
+              <w:t>Methodology</w:t>
             </w:r>
             <w:r>
               <w:rPr>
@@ -1410,7 +1712,7 @@
                 <w:noProof/>
                 <w:webHidden/>
               </w:rPr>
-              <w:instrText xml:space="preserve"> PAGEREF _Toc58713334 \h </w:instrText>
+              <w:instrText xml:space="preserve"> PAGEREF _Toc137675220 \h </w:instrText>
             </w:r>
             <w:r>
               <w:rPr>
@@ -1430,176 +1732,7 @@
                 <w:noProof/>
                 <w:webHidden/>
               </w:rPr>
-              <w:t>4</w:t>
-            </w:r>
-            <w:r>
-              <w:rPr>
-                <w:noProof/>
-                <w:webHidden/>
-              </w:rPr>
-              <w:fldChar w:fldCharType="end"/>
-            </w:r>
-          </w:hyperlink>
-        </w:p>
-        <w:p>
-          <w:pPr>
-            <w:pStyle w:val="TOC2"/>
-            <w:tabs>
-              <w:tab w:val="left" w:pos="880"/>
-              <w:tab w:val="right" w:leader="dot" w:pos="9016"/>
-            </w:tabs>
-            <w:rPr>
-              <w:rFonts w:asciiTheme="minorHAnsi" w:hAnsiTheme="minorHAnsi" w:cstheme="minorBidi"/>
-              <w:noProof/>
-            </w:rPr>
-          </w:pPr>
-          <w:hyperlink w:anchor="_Toc58713335" w:history="1">
-            <w:r>
-              <w:rPr>
-                <w:rStyle w:val="Hyperlink"/>
-                <w:noProof/>
-              </w:rPr>
-              <w:t>4.1</w:t>
-            </w:r>
-            <w:r>
-              <w:rPr>
-                <w:rFonts w:asciiTheme="minorHAnsi" w:hAnsiTheme="minorHAnsi" w:cstheme="minorBidi"/>
-                <w:noProof/>
-              </w:rPr>
-              <w:tab/>
-            </w:r>
-            <w:r>
-              <w:rPr>
-                <w:rStyle w:val="Hyperlink"/>
-                <w:noProof/>
-              </w:rPr>
-              <w:t>Data flow diagram</w:t>
-            </w:r>
-            <w:r>
-              <w:rPr>
-                <w:noProof/>
-                <w:webHidden/>
-              </w:rPr>
-              <w:tab/>
-            </w:r>
-            <w:r>
-              <w:rPr>
-                <w:noProof/>
-                <w:webHidden/>
-              </w:rPr>
-              <w:fldChar w:fldCharType="begin"/>
-            </w:r>
-            <w:r>
-              <w:rPr>
-                <w:noProof/>
-                <w:webHidden/>
-              </w:rPr>
-              <w:instrText xml:space="preserve"> PAGEREF _Toc58713335 \h </w:instrText>
-            </w:r>
-            <w:r>
-              <w:rPr>
-                <w:noProof/>
-                <w:webHidden/>
-              </w:rPr>
-            </w:r>
-            <w:r>
-              <w:rPr>
-                <w:noProof/>
-                <w:webHidden/>
-              </w:rPr>
-              <w:fldChar w:fldCharType="separate"/>
-            </w:r>
-            <w:r>
-              <w:rPr>
-                <w:noProof/>
-                <w:webHidden/>
-              </w:rPr>
-              <w:t>4</w:t>
-            </w:r>
-            <w:r>
-              <w:rPr>
-                <w:noProof/>
-                <w:webHidden/>
-              </w:rPr>
-              <w:fldChar w:fldCharType="end"/>
-            </w:r>
-          </w:hyperlink>
-        </w:p>
-        <w:p>
-          <w:pPr>
-            <w:pStyle w:val="TOC2"/>
-            <w:tabs>
-              <w:tab w:val="left" w:pos="880"/>
-              <w:tab w:val="right" w:leader="dot" w:pos="9016"/>
-            </w:tabs>
-            <w:rPr>
-              <w:rFonts w:asciiTheme="minorHAnsi" w:hAnsiTheme="minorHAnsi" w:cstheme="minorBidi"/>
-              <w:noProof/>
-            </w:rPr>
-          </w:pPr>
-          <w:hyperlink w:anchor="_Toc58713336" w:history="1">
-            <w:r>
-              <w:rPr>
-                <w:rStyle w:val="Hyperlink"/>
-                <w:bCs/>
-                <w:noProof/>
-              </w:rPr>
-              <w:t>4.2</w:t>
-            </w:r>
-            <w:r>
-              <w:rPr>
-                <w:rFonts w:asciiTheme="minorHAnsi" w:hAnsiTheme="minorHAnsi" w:cstheme="minorBidi"/>
-                <w:noProof/>
-              </w:rPr>
-              <w:tab/>
-            </w:r>
-            <w:r>
-              <w:rPr>
-                <w:rStyle w:val="Hyperlink"/>
-                <w:noProof/>
-              </w:rPr>
-              <w:t>Your Context Diagram</w:t>
-            </w:r>
-            <w:r>
-              <w:rPr>
-                <w:noProof/>
-                <w:webHidden/>
-              </w:rPr>
-              <w:tab/>
-            </w:r>
-            <w:r>
-              <w:rPr>
-                <w:noProof/>
-                <w:webHidden/>
-              </w:rPr>
-              <w:fldChar w:fldCharType="begin"/>
-            </w:r>
-            <w:r>
-              <w:rPr>
-                <w:noProof/>
-                <w:webHidden/>
-              </w:rPr>
-              <w:instrText xml:space="preserve"> PAGEREF _Toc58713336 \h </w:instrText>
-            </w:r>
-            <w:r>
-              <w:rPr>
-                <w:noProof/>
-                <w:webHidden/>
-              </w:rPr>
-            </w:r>
-            <w:r>
-              <w:rPr>
-                <w:noProof/>
-                <w:webHidden/>
-              </w:rPr>
-              <w:fldChar w:fldCharType="separate"/>
-            </w:r>
-            <w:r>
-              <w:rPr>
-                <w:noProof/>
-                <w:webHidden/>
-              </w:rPr>
-              <w:t>4</w:t>
+              <w:t>3</w:t>
             </w:r>
             <w:r>
               <w:rPr>
@@ -1620,12 +1753,18 @@
             <w:rPr>
               <w:rFonts w:asciiTheme="minorHAnsi" w:hAnsiTheme="minorHAnsi" w:cstheme="minorBidi"/>
               <w:noProof/>
+              <w:kern w:val="2"/>
+              <w:sz w:val="24"/>
+              <w:szCs w:val="24"/>
+              <w:lang w:val="en-NG"/>
+              <w14:ligatures w14:val="standardContextual"/>
             </w:rPr>
           </w:pPr>
-          <w:hyperlink w:anchor="_Toc58713337" w:history="1">
+          <w:hyperlink w:anchor="_Toc137675221" w:history="1">
             <w:r>
               <w:rPr>
                 <w:rStyle w:val="Hyperlink"/>
+                <w:bCs/>
                 <w:noProof/>
               </w:rPr>
               <w:t>5.</w:t>
@@ -1634,15 +1773,21 @@
               <w:rPr>
                 <w:rFonts w:asciiTheme="minorHAnsi" w:hAnsiTheme="minorHAnsi" w:cstheme="minorBidi"/>
                 <w:noProof/>
+                <w:kern w:val="2"/>
+                <w:sz w:val="24"/>
+                <w:szCs w:val="24"/>
+                <w:lang w:val="en-NG"/>
+                <w14:ligatures w14:val="standardContextual"/>
               </w:rPr>
               <w:tab/>
             </w:r>
             <w:r>
               <w:rPr>
                 <w:rStyle w:val="Hyperlink"/>
-                <w:noProof/>
-              </w:rPr>
-              <w:t>Methodology</w:t>
+                <w:bCs/>
+                <w:noProof/>
+              </w:rPr>
+              <w:t>Conclusion</w:t>
             </w:r>
             <w:r>
               <w:rPr>
@@ -1663,7 +1808,7 @@
                 <w:noProof/>
                 <w:webHidden/>
               </w:rPr>
-              <w:instrText xml:space="preserve"> PAGEREF _Toc58713337 \h </w:instrText>
+              <w:instrText xml:space="preserve"> PAGEREF _Toc137675221 \h </w:instrText>
             </w:r>
             <w:r>
               <w:rPr>
@@ -1683,7 +1828,405 @@
                 <w:noProof/>
                 <w:webHidden/>
               </w:rPr>
-              <w:t>5</w:t>
+              <w:t>7</w:t>
+            </w:r>
+            <w:r>
+              <w:rPr>
+                <w:noProof/>
+                <w:webHidden/>
+              </w:rPr>
+              <w:fldChar w:fldCharType="end"/>
+            </w:r>
+          </w:hyperlink>
+        </w:p>
+        <w:p>
+          <w:pPr>
+            <w:pStyle w:val="TOC2"/>
+            <w:tabs>
+              <w:tab w:val="left" w:pos="960"/>
+              <w:tab w:val="right" w:leader="dot" w:pos="9016"/>
+            </w:tabs>
+            <w:rPr>
+              <w:rFonts w:asciiTheme="minorHAnsi" w:hAnsiTheme="minorHAnsi" w:cstheme="minorBidi"/>
+              <w:noProof/>
+              <w:kern w:val="2"/>
+              <w:sz w:val="24"/>
+              <w:szCs w:val="24"/>
+              <w:lang w:val="en-NG"/>
+              <w14:ligatures w14:val="standardContextual"/>
+            </w:rPr>
+          </w:pPr>
+          <w:hyperlink w:anchor="_Toc137675222" w:history="1">
+            <w:r>
+              <w:rPr>
+                <w:rStyle w:val="Hyperlink"/>
+                <w:bCs/>
+                <w:noProof/>
+              </w:rPr>
+              <w:t>5.1</w:t>
+            </w:r>
+            <w:r>
+              <w:rPr>
+                <w:rFonts w:asciiTheme="minorHAnsi" w:hAnsiTheme="minorHAnsi" w:cstheme="minorBidi"/>
+                <w:noProof/>
+                <w:kern w:val="2"/>
+                <w:sz w:val="24"/>
+                <w:szCs w:val="24"/>
+                <w:lang w:val="en-NG"/>
+                <w14:ligatures w14:val="standardContextual"/>
+              </w:rPr>
+              <w:tab/>
+            </w:r>
+            <w:r>
+              <w:rPr>
+                <w:rStyle w:val="Hyperlink"/>
+                <w:bCs/>
+                <w:noProof/>
+              </w:rPr>
+              <w:t>Benefits</w:t>
+            </w:r>
+            <w:r>
+              <w:rPr>
+                <w:noProof/>
+                <w:webHidden/>
+              </w:rPr>
+              <w:tab/>
+            </w:r>
+            <w:r>
+              <w:rPr>
+                <w:noProof/>
+                <w:webHidden/>
+              </w:rPr>
+              <w:fldChar w:fldCharType="begin"/>
+            </w:r>
+            <w:r>
+              <w:rPr>
+                <w:noProof/>
+                <w:webHidden/>
+              </w:rPr>
+              <w:instrText xml:space="preserve"> PAGEREF _Toc137675222 \h </w:instrText>
+            </w:r>
+            <w:r>
+              <w:rPr>
+                <w:noProof/>
+                <w:webHidden/>
+              </w:rPr>
+            </w:r>
+            <w:r>
+              <w:rPr>
+                <w:noProof/>
+                <w:webHidden/>
+              </w:rPr>
+              <w:fldChar w:fldCharType="separate"/>
+            </w:r>
+            <w:r>
+              <w:rPr>
+                <w:noProof/>
+                <w:webHidden/>
+              </w:rPr>
+              <w:t>7</w:t>
+            </w:r>
+            <w:r>
+              <w:rPr>
+                <w:noProof/>
+                <w:webHidden/>
+              </w:rPr>
+              <w:fldChar w:fldCharType="end"/>
+            </w:r>
+          </w:hyperlink>
+        </w:p>
+        <w:p>
+          <w:pPr>
+            <w:pStyle w:val="TOC3"/>
+            <w:tabs>
+              <w:tab w:val="left" w:pos="960"/>
+              <w:tab w:val="right" w:leader="dot" w:pos="9016"/>
+            </w:tabs>
+            <w:rPr>
+              <w:rFonts w:asciiTheme="minorHAnsi" w:hAnsiTheme="minorHAnsi" w:cstheme="minorBidi"/>
+              <w:noProof/>
+              <w:kern w:val="2"/>
+              <w:sz w:val="24"/>
+              <w:szCs w:val="24"/>
+              <w:lang w:val="en-NG"/>
+              <w14:ligatures w14:val="standardContextual"/>
+            </w:rPr>
+          </w:pPr>
+          <w:hyperlink w:anchor="_Toc137675223" w:history="1">
+            <w:r>
+              <w:rPr>
+                <w:rStyle w:val="Hyperlink"/>
+                <w:noProof/>
+              </w:rPr>
+              <w:t>a.</w:t>
+            </w:r>
+            <w:r>
+              <w:rPr>
+                <w:rFonts w:asciiTheme="minorHAnsi" w:hAnsiTheme="minorHAnsi" w:cstheme="minorBidi"/>
+                <w:noProof/>
+                <w:kern w:val="2"/>
+                <w:sz w:val="24"/>
+                <w:szCs w:val="24"/>
+                <w:lang w:val="en-NG"/>
+                <w14:ligatures w14:val="standardContextual"/>
+              </w:rPr>
+              <w:tab/>
+            </w:r>
+            <w:r>
+              <w:rPr>
+                <w:rStyle w:val="Hyperlink"/>
+                <w:noProof/>
+              </w:rPr>
+              <w:t>Benefits to me :</w:t>
+            </w:r>
+            <w:r>
+              <w:rPr>
+                <w:noProof/>
+                <w:webHidden/>
+              </w:rPr>
+              <w:tab/>
+            </w:r>
+            <w:r>
+              <w:rPr>
+                <w:noProof/>
+                <w:webHidden/>
+              </w:rPr>
+              <w:fldChar w:fldCharType="begin"/>
+            </w:r>
+            <w:r>
+              <w:rPr>
+                <w:noProof/>
+                <w:webHidden/>
+              </w:rPr>
+              <w:instrText xml:space="preserve"> PAGEREF _Toc137675223 \h </w:instrText>
+            </w:r>
+            <w:r>
+              <w:rPr>
+                <w:noProof/>
+                <w:webHidden/>
+              </w:rPr>
+            </w:r>
+            <w:r>
+              <w:rPr>
+                <w:noProof/>
+                <w:webHidden/>
+              </w:rPr>
+              <w:fldChar w:fldCharType="separate"/>
+            </w:r>
+            <w:r>
+              <w:rPr>
+                <w:noProof/>
+                <w:webHidden/>
+              </w:rPr>
+              <w:t>7</w:t>
+            </w:r>
+            <w:r>
+              <w:rPr>
+                <w:noProof/>
+                <w:webHidden/>
+              </w:rPr>
+              <w:fldChar w:fldCharType="end"/>
+            </w:r>
+          </w:hyperlink>
+        </w:p>
+        <w:p>
+          <w:pPr>
+            <w:pStyle w:val="TOC2"/>
+            <w:tabs>
+              <w:tab w:val="left" w:pos="960"/>
+              <w:tab w:val="right" w:leader="dot" w:pos="9016"/>
+            </w:tabs>
+            <w:rPr>
+              <w:rFonts w:asciiTheme="minorHAnsi" w:hAnsiTheme="minorHAnsi" w:cstheme="minorBidi"/>
+              <w:noProof/>
+              <w:kern w:val="2"/>
+              <w:sz w:val="24"/>
+              <w:szCs w:val="24"/>
+              <w:lang w:val="en-NG"/>
+              <w14:ligatures w14:val="standardContextual"/>
+            </w:rPr>
+          </w:pPr>
+          <w:hyperlink w:anchor="_Toc137675224" w:history="1">
+            <w:r>
+              <w:rPr>
+                <w:rStyle w:val="Hyperlink"/>
+                <w:bCs/>
+                <w:noProof/>
+              </w:rPr>
+              <w:t>5.2</w:t>
+            </w:r>
+            <w:r>
+              <w:rPr>
+                <w:rFonts w:asciiTheme="minorHAnsi" w:hAnsiTheme="minorHAnsi" w:cstheme="minorBidi"/>
+                <w:noProof/>
+                <w:kern w:val="2"/>
+                <w:sz w:val="24"/>
+                <w:szCs w:val="24"/>
+                <w:lang w:val="en-NG"/>
+                <w14:ligatures w14:val="standardContextual"/>
+              </w:rPr>
+              <w:tab/>
+            </w:r>
+            <w:r>
+              <w:rPr>
+                <w:rStyle w:val="Hyperlink"/>
+                <w:bCs/>
+                <w:noProof/>
+              </w:rPr>
+              <w:t>Ethics</w:t>
+            </w:r>
+            <w:r>
+              <w:rPr>
+                <w:noProof/>
+                <w:webHidden/>
+              </w:rPr>
+              <w:tab/>
+            </w:r>
+            <w:r>
+              <w:rPr>
+                <w:noProof/>
+                <w:webHidden/>
+              </w:rPr>
+              <w:fldChar w:fldCharType="begin"/>
+            </w:r>
+            <w:r>
+              <w:rPr>
+                <w:noProof/>
+                <w:webHidden/>
+              </w:rPr>
+              <w:instrText xml:space="preserve"> PAGEREF _Toc137675224 \h </w:instrText>
+            </w:r>
+            <w:r>
+              <w:rPr>
+                <w:noProof/>
+                <w:webHidden/>
+              </w:rPr>
+            </w:r>
+            <w:r>
+              <w:rPr>
+                <w:noProof/>
+                <w:webHidden/>
+              </w:rPr>
+              <w:fldChar w:fldCharType="separate"/>
+            </w:r>
+            <w:r>
+              <w:rPr>
+                <w:noProof/>
+                <w:webHidden/>
+              </w:rPr>
+              <w:t>7</w:t>
+            </w:r>
+            <w:r>
+              <w:rPr>
+                <w:noProof/>
+                <w:webHidden/>
+              </w:rPr>
+              <w:fldChar w:fldCharType="end"/>
+            </w:r>
+          </w:hyperlink>
+        </w:p>
+        <w:p>
+          <w:pPr>
+            <w:pStyle w:val="TOC2"/>
+            <w:tabs>
+              <w:tab w:val="left" w:pos="960"/>
+              <w:tab w:val="right" w:leader="dot" w:pos="9016"/>
+            </w:tabs>
+            <w:rPr>
+              <w:rFonts w:asciiTheme="minorHAnsi" w:hAnsiTheme="minorHAnsi" w:cstheme="minorBidi"/>
+              <w:noProof/>
+              <w:kern w:val="2"/>
+              <w:sz w:val="24"/>
+              <w:szCs w:val="24"/>
+              <w:lang w:val="en-NG"/>
+              <w14:ligatures w14:val="standardContextual"/>
+            </w:rPr>
+          </w:pPr>
+          <w:hyperlink w:anchor="_Toc137675225" w:history="1">
+            <w:r>
+              <w:rPr>
+                <w:rStyle w:val="Hyperlink"/>
+                <w:bCs/>
+                <w:noProof/>
+              </w:rPr>
+              <w:t>5.3</w:t>
+            </w:r>
+            <w:r>
+              <w:rPr>
+                <w:rFonts w:asciiTheme="minorHAnsi" w:hAnsiTheme="minorHAnsi" w:cstheme="minorBidi"/>
+                <w:noProof/>
+                <w:kern w:val="2"/>
+                <w:sz w:val="24"/>
+                <w:szCs w:val="24"/>
+                <w:lang w:val="en-NG"/>
+                <w14:ligatures w14:val="standardContextual"/>
+              </w:rPr>
+              <w:tab/>
+            </w:r>
+            <w:r>
+              <w:rPr>
+                <w:rStyle w:val="Hyperlink"/>
+                <w:bCs/>
+                <w:noProof/>
+              </w:rPr>
+              <w:t>Fu</w:t>
+            </w:r>
+            <w:r>
+              <w:rPr>
+                <w:rStyle w:val="Hyperlink"/>
+                <w:bCs/>
+                <w:noProof/>
+              </w:rPr>
+              <w:t>t</w:t>
+            </w:r>
+            <w:r>
+              <w:rPr>
+                <w:rStyle w:val="Hyperlink"/>
+                <w:bCs/>
+                <w:noProof/>
+              </w:rPr>
+              <w:t>ure Works</w:t>
+            </w:r>
+            <w:r>
+              <w:rPr>
+                <w:noProof/>
+                <w:webHidden/>
+              </w:rPr>
+              <w:tab/>
+            </w:r>
+            <w:r>
+              <w:rPr>
+                <w:noProof/>
+                <w:webHidden/>
+              </w:rPr>
+              <w:fldChar w:fldCharType="begin"/>
+            </w:r>
+            <w:r>
+              <w:rPr>
+                <w:noProof/>
+                <w:webHidden/>
+              </w:rPr>
+              <w:instrText xml:space="preserve"> PAGEREF _Toc137675225 \h </w:instrText>
+            </w:r>
+            <w:r>
+              <w:rPr>
+                <w:noProof/>
+                <w:webHidden/>
+              </w:rPr>
+            </w:r>
+            <w:r>
+              <w:rPr>
+                <w:noProof/>
+                <w:webHidden/>
+              </w:rPr>
+              <w:fldChar w:fldCharType="separate"/>
+            </w:r>
+            <w:r>
+              <w:rPr>
+                <w:noProof/>
+                <w:webHidden/>
+              </w:rPr>
+              <w:t>8</w:t>
             </w:r>
             <w:r>
               <w:rPr>
@@ -1704,9 +2247,14 @@
             <w:rPr>
               <w:rFonts w:asciiTheme="minorHAnsi" w:hAnsiTheme="minorHAnsi" w:cstheme="minorBidi"/>
               <w:noProof/>
+              <w:kern w:val="2"/>
+              <w:sz w:val="24"/>
+              <w:szCs w:val="24"/>
+              <w:lang w:val="en-NG"/>
+              <w14:ligatures w14:val="standardContextual"/>
             </w:rPr>
           </w:pPr>
-          <w:hyperlink w:anchor="_Toc58713338" w:history="1">
+          <w:hyperlink w:anchor="_Toc137675226" w:history="1">
             <w:r>
               <w:rPr>
                 <w:rStyle w:val="Hyperlink"/>
@@ -1718,6 +2266,11 @@
               <w:rPr>
                 <w:rFonts w:asciiTheme="minorHAnsi" w:hAnsiTheme="minorHAnsi" w:cstheme="minorBidi"/>
                 <w:noProof/>
+                <w:kern w:val="2"/>
+                <w:sz w:val="24"/>
+                <w:szCs w:val="24"/>
+                <w:lang w:val="en-NG"/>
+                <w14:ligatures w14:val="standardContextual"/>
               </w:rPr>
               <w:tab/>
             </w:r>
@@ -1726,7 +2279,7 @@
                 <w:rStyle w:val="Hyperlink"/>
                 <w:noProof/>
               </w:rPr>
-              <w:t>Conclusion</w:t>
+              <w:t>References</w:t>
             </w:r>
             <w:r>
               <w:rPr>
@@ -1747,7 +2300,7 @@
                 <w:noProof/>
                 <w:webHidden/>
               </w:rPr>
-              <w:instrText xml:space="preserve"> PAGEREF _Toc58713338 \h </w:instrText>
+              <w:instrText xml:space="preserve"> PAGEREF _Toc137675226 \h </w:instrText>
             </w:r>
             <w:r>
               <w:rPr>
@@ -1767,511 +2320,7 @@
                 <w:noProof/>
                 <w:webHidden/>
               </w:rPr>
-              <w:t>6</w:t>
-            </w:r>
-            <w:r>
-              <w:rPr>
-                <w:noProof/>
-                <w:webHidden/>
-              </w:rPr>
-              <w:fldChar w:fldCharType="end"/>
-            </w:r>
-          </w:hyperlink>
-        </w:p>
-        <w:p>
-          <w:pPr>
-            <w:pStyle w:val="TOC2"/>
-            <w:tabs>
-              <w:tab w:val="left" w:pos="880"/>
-              <w:tab w:val="right" w:leader="dot" w:pos="9016"/>
-            </w:tabs>
-            <w:rPr>
-              <w:rFonts w:asciiTheme="minorHAnsi" w:hAnsiTheme="minorHAnsi" w:cstheme="minorBidi"/>
-              <w:noProof/>
-            </w:rPr>
-          </w:pPr>
-          <w:hyperlink w:anchor="_Toc58713339" w:history="1">
-            <w:r>
-              <w:rPr>
-                <w:rStyle w:val="Hyperlink"/>
-                <w:noProof/>
-              </w:rPr>
-              <w:t>6.1</w:t>
-            </w:r>
-            <w:r>
-              <w:rPr>
-                <w:rFonts w:asciiTheme="minorHAnsi" w:hAnsiTheme="minorHAnsi" w:cstheme="minorBidi"/>
-                <w:noProof/>
-              </w:rPr>
-              <w:tab/>
-            </w:r>
-            <w:r>
-              <w:rPr>
-                <w:rStyle w:val="Hyperlink"/>
-                <w:noProof/>
-              </w:rPr>
-              <w:t>Benefits</w:t>
-            </w:r>
-            <w:r>
-              <w:rPr>
-                <w:noProof/>
-                <w:webHidden/>
-              </w:rPr>
-              <w:tab/>
-            </w:r>
-            <w:r>
-              <w:rPr>
-                <w:noProof/>
-                <w:webHidden/>
-              </w:rPr>
-              <w:fldChar w:fldCharType="begin"/>
-            </w:r>
-            <w:r>
-              <w:rPr>
-                <w:noProof/>
-                <w:webHidden/>
-              </w:rPr>
-              <w:instrText xml:space="preserve"> PAGEREF _Toc58713339 \h </w:instrText>
-            </w:r>
-            <w:r>
-              <w:rPr>
-                <w:noProof/>
-                <w:webHidden/>
-              </w:rPr>
-            </w:r>
-            <w:r>
-              <w:rPr>
-                <w:noProof/>
-                <w:webHidden/>
-              </w:rPr>
-              <w:fldChar w:fldCharType="separate"/>
-            </w:r>
-            <w:r>
-              <w:rPr>
-                <w:noProof/>
-                <w:webHidden/>
-              </w:rPr>
-              <w:t>6</w:t>
-            </w:r>
-            <w:r>
-              <w:rPr>
-                <w:noProof/>
-                <w:webHidden/>
-              </w:rPr>
-              <w:fldChar w:fldCharType="end"/>
-            </w:r>
-          </w:hyperlink>
-        </w:p>
-        <w:p>
-          <w:pPr>
-            <w:pStyle w:val="TOC3"/>
-            <w:tabs>
-              <w:tab w:val="left" w:pos="880"/>
-              <w:tab w:val="right" w:leader="dot" w:pos="9016"/>
-            </w:tabs>
-            <w:rPr>
-              <w:rFonts w:asciiTheme="minorHAnsi" w:hAnsiTheme="minorHAnsi" w:cstheme="minorBidi"/>
-              <w:noProof/>
-            </w:rPr>
-          </w:pPr>
-          <w:hyperlink w:anchor="_Toc58713340" w:history="1">
-            <w:r>
-              <w:rPr>
-                <w:rStyle w:val="Hyperlink"/>
-                <w:noProof/>
-              </w:rPr>
-              <w:t>a.</w:t>
-            </w:r>
-            <w:r>
-              <w:rPr>
-                <w:rFonts w:asciiTheme="minorHAnsi" w:hAnsiTheme="minorHAnsi" w:cstheme="minorBidi"/>
-                <w:noProof/>
-              </w:rPr>
-              <w:tab/>
-            </w:r>
-            <w:r>
-              <w:rPr>
-                <w:rStyle w:val="Hyperlink"/>
-                <w:noProof/>
-              </w:rPr>
-              <w:t>Benefits to users :</w:t>
-            </w:r>
-            <w:r>
-              <w:rPr>
-                <w:noProof/>
-                <w:webHidden/>
-              </w:rPr>
-              <w:tab/>
-            </w:r>
-            <w:r>
-              <w:rPr>
-                <w:noProof/>
-                <w:webHidden/>
-              </w:rPr>
-              <w:fldChar w:fldCharType="begin"/>
-            </w:r>
-            <w:r>
-              <w:rPr>
-                <w:noProof/>
-                <w:webHidden/>
-              </w:rPr>
-              <w:instrText xml:space="preserve"> PAGEREF _Toc58713340 \h </w:instrText>
-            </w:r>
-            <w:r>
-              <w:rPr>
-                <w:noProof/>
-                <w:webHidden/>
-              </w:rPr>
-            </w:r>
-            <w:r>
-              <w:rPr>
-                <w:noProof/>
-                <w:webHidden/>
-              </w:rPr>
-              <w:fldChar w:fldCharType="separate"/>
-            </w:r>
-            <w:r>
-              <w:rPr>
-                <w:noProof/>
-                <w:webHidden/>
-              </w:rPr>
-              <w:t>6</w:t>
-            </w:r>
-            <w:r>
-              <w:rPr>
-                <w:noProof/>
-                <w:webHidden/>
-              </w:rPr>
-              <w:fldChar w:fldCharType="end"/>
-            </w:r>
-          </w:hyperlink>
-        </w:p>
-        <w:p>
-          <w:pPr>
-            <w:pStyle w:val="TOC3"/>
-            <w:tabs>
-              <w:tab w:val="left" w:pos="880"/>
-              <w:tab w:val="right" w:leader="dot" w:pos="9016"/>
-            </w:tabs>
-            <w:rPr>
-              <w:rFonts w:asciiTheme="minorHAnsi" w:hAnsiTheme="minorHAnsi" w:cstheme="minorBidi"/>
-              <w:noProof/>
-            </w:rPr>
-          </w:pPr>
-          <w:hyperlink w:anchor="_Toc58713341" w:history="1">
-            <w:r>
-              <w:rPr>
-                <w:rStyle w:val="Hyperlink"/>
-                <w:noProof/>
-              </w:rPr>
-              <w:t>b.</w:t>
-            </w:r>
-            <w:r>
-              <w:rPr>
-                <w:rFonts w:asciiTheme="minorHAnsi" w:hAnsiTheme="minorHAnsi" w:cstheme="minorBidi"/>
-                <w:noProof/>
-              </w:rPr>
-              <w:tab/>
-            </w:r>
-            <w:r>
-              <w:rPr>
-                <w:rStyle w:val="Hyperlink"/>
-                <w:noProof/>
-              </w:rPr>
-              <w:t>Benefits to me :</w:t>
-            </w:r>
-            <w:r>
-              <w:rPr>
-                <w:noProof/>
-                <w:webHidden/>
-              </w:rPr>
-              <w:tab/>
-            </w:r>
-            <w:r>
-              <w:rPr>
-                <w:noProof/>
-                <w:webHidden/>
-              </w:rPr>
-              <w:fldChar w:fldCharType="begin"/>
-            </w:r>
-            <w:r>
-              <w:rPr>
-                <w:noProof/>
-                <w:webHidden/>
-              </w:rPr>
-              <w:instrText xml:space="preserve"> PAGEREF _Toc58713341 \h </w:instrText>
-            </w:r>
-            <w:r>
-              <w:rPr>
-                <w:noProof/>
-                <w:webHidden/>
-              </w:rPr>
-            </w:r>
-            <w:r>
-              <w:rPr>
-                <w:noProof/>
-                <w:webHidden/>
-              </w:rPr>
-              <w:fldChar w:fldCharType="separate"/>
-            </w:r>
-            <w:r>
-              <w:rPr>
-                <w:noProof/>
-                <w:webHidden/>
-              </w:rPr>
-              <w:t>6</w:t>
-            </w:r>
-            <w:r>
-              <w:rPr>
-                <w:noProof/>
-                <w:webHidden/>
-              </w:rPr>
-              <w:fldChar w:fldCharType="end"/>
-            </w:r>
-          </w:hyperlink>
-        </w:p>
-        <w:p>
-          <w:pPr>
-            <w:pStyle w:val="TOC2"/>
-            <w:tabs>
-              <w:tab w:val="left" w:pos="880"/>
-              <w:tab w:val="right" w:leader="dot" w:pos="9016"/>
-            </w:tabs>
-            <w:rPr>
-              <w:rFonts w:asciiTheme="minorHAnsi" w:hAnsiTheme="minorHAnsi" w:cstheme="minorBidi"/>
-              <w:noProof/>
-            </w:rPr>
-          </w:pPr>
-          <w:hyperlink w:anchor="_Toc58713342" w:history="1">
-            <w:r>
-              <w:rPr>
-                <w:rStyle w:val="Hyperlink"/>
-                <w:noProof/>
-              </w:rPr>
-              <w:t>6.2</w:t>
-            </w:r>
-            <w:r>
-              <w:rPr>
-                <w:rFonts w:asciiTheme="minorHAnsi" w:hAnsiTheme="minorHAnsi" w:cstheme="minorBidi"/>
-                <w:noProof/>
-              </w:rPr>
-              <w:tab/>
-            </w:r>
-            <w:r>
-              <w:rPr>
-                <w:rStyle w:val="Hyperlink"/>
-                <w:noProof/>
-              </w:rPr>
-              <w:t>Ethics</w:t>
-            </w:r>
-            <w:r>
-              <w:rPr>
-                <w:noProof/>
-                <w:webHidden/>
-              </w:rPr>
-              <w:tab/>
-            </w:r>
-            <w:r>
-              <w:rPr>
-                <w:noProof/>
-                <w:webHidden/>
-              </w:rPr>
-              <w:fldChar w:fldCharType="begin"/>
-            </w:r>
-            <w:r>
-              <w:rPr>
-                <w:noProof/>
-                <w:webHidden/>
-              </w:rPr>
-              <w:instrText xml:space="preserve"> PAGEREF _Toc58713342 \h </w:instrText>
-            </w:r>
-            <w:r>
-              <w:rPr>
-                <w:noProof/>
-                <w:webHidden/>
-              </w:rPr>
-            </w:r>
-            <w:r>
-              <w:rPr>
-                <w:noProof/>
-                <w:webHidden/>
-              </w:rPr>
-              <w:fldChar w:fldCharType="separate"/>
-            </w:r>
-            <w:r>
-              <w:rPr>
-                <w:noProof/>
-                <w:webHidden/>
-              </w:rPr>
-              <w:t>7</w:t>
-            </w:r>
-            <w:r>
-              <w:rPr>
-                <w:noProof/>
-                <w:webHidden/>
-              </w:rPr>
-              <w:fldChar w:fldCharType="end"/>
-            </w:r>
-          </w:hyperlink>
-        </w:p>
-        <w:p>
-          <w:pPr>
-            <w:pStyle w:val="TOC2"/>
-            <w:tabs>
-              <w:tab w:val="left" w:pos="880"/>
-              <w:tab w:val="right" w:leader="dot" w:pos="9016"/>
-            </w:tabs>
-            <w:rPr>
-              <w:rFonts w:asciiTheme="minorHAnsi" w:hAnsiTheme="minorHAnsi" w:cstheme="minorBidi"/>
-              <w:noProof/>
-            </w:rPr>
-          </w:pPr>
-          <w:hyperlink w:anchor="_Toc58713343" w:history="1">
-            <w:r>
-              <w:rPr>
-                <w:rStyle w:val="Hyperlink"/>
-                <w:noProof/>
-              </w:rPr>
-              <w:t>6.3</w:t>
-            </w:r>
-            <w:r>
-              <w:rPr>
-                <w:rFonts w:asciiTheme="minorHAnsi" w:hAnsiTheme="minorHAnsi" w:cstheme="minorBidi"/>
-                <w:noProof/>
-              </w:rPr>
-              <w:tab/>
-            </w:r>
-            <w:r>
-              <w:rPr>
-                <w:rStyle w:val="Hyperlink"/>
-                <w:noProof/>
-              </w:rPr>
-              <w:t>Future Works</w:t>
-            </w:r>
-            <w:r>
-              <w:rPr>
-                <w:noProof/>
-                <w:webHidden/>
-              </w:rPr>
-              <w:tab/>
-            </w:r>
-            <w:r>
-              <w:rPr>
-                <w:noProof/>
-                <w:webHidden/>
-              </w:rPr>
-              <w:fldChar w:fldCharType="begin"/>
-            </w:r>
-            <w:r>
-              <w:rPr>
-                <w:noProof/>
-                <w:webHidden/>
-              </w:rPr>
-              <w:instrText xml:space="preserve"> PAGEREF _Toc58713343 \h </w:instrText>
-            </w:r>
-            <w:r>
-              <w:rPr>
-                <w:noProof/>
-                <w:webHidden/>
-              </w:rPr>
-            </w:r>
-            <w:r>
-              <w:rPr>
-                <w:noProof/>
-                <w:webHidden/>
-              </w:rPr>
-              <w:fldChar w:fldCharType="separate"/>
-            </w:r>
-            <w:r>
-              <w:rPr>
-                <w:noProof/>
-                <w:webHidden/>
-              </w:rPr>
               <w:t>8</w:t>
-            </w:r>
-            <w:r>
-              <w:rPr>
-                <w:noProof/>
-                <w:webHidden/>
-              </w:rPr>
-              <w:fldChar w:fldCharType="end"/>
-            </w:r>
-          </w:hyperlink>
-        </w:p>
-        <w:p>
-          <w:pPr>
-            <w:pStyle w:val="TOC1"/>
-            <w:tabs>
-              <w:tab w:val="left" w:pos="440"/>
-              <w:tab w:val="right" w:leader="dot" w:pos="9016"/>
-            </w:tabs>
-            <w:rPr>
-              <w:rFonts w:asciiTheme="minorHAnsi" w:hAnsiTheme="minorHAnsi" w:cstheme="minorBidi"/>
-              <w:noProof/>
-            </w:rPr>
-          </w:pPr>
-          <w:hyperlink w:anchor="_Toc58713344" w:history="1">
-            <w:r>
-              <w:rPr>
-                <w:rStyle w:val="Hyperlink"/>
-                <w:noProof/>
-              </w:rPr>
-              <w:t>7.</w:t>
-            </w:r>
-            <w:r>
-              <w:rPr>
-                <w:rFonts w:asciiTheme="minorHAnsi" w:hAnsiTheme="minorHAnsi" w:cstheme="minorBidi"/>
-                <w:noProof/>
-              </w:rPr>
-              <w:tab/>
-            </w:r>
-            <w:r>
-              <w:rPr>
-                <w:rStyle w:val="Hyperlink"/>
-                <w:noProof/>
-              </w:rPr>
-              <w:t>References</w:t>
-            </w:r>
-            <w:r>
-              <w:rPr>
-                <w:noProof/>
-                <w:webHidden/>
-              </w:rPr>
-              <w:tab/>
-            </w:r>
-            <w:r>
-              <w:rPr>
-                <w:noProof/>
-                <w:webHidden/>
-              </w:rPr>
-              <w:fldChar w:fldCharType="begin"/>
-            </w:r>
-            <w:r>
-              <w:rPr>
-                <w:noProof/>
-                <w:webHidden/>
-              </w:rPr>
-              <w:instrText xml:space="preserve"> PAGEREF _Toc58713344 \h </w:instrText>
-            </w:r>
-            <w:r>
-              <w:rPr>
-                <w:noProof/>
-                <w:webHidden/>
-              </w:rPr>
-            </w:r>
-            <w:r>
-              <w:rPr>
-                <w:noProof/>
-                <w:webHidden/>
-              </w:rPr>
-              <w:fldChar w:fldCharType="separate"/>
-            </w:r>
-            <w:r>
-              <w:rPr>
-                <w:noProof/>
-                <w:webHidden/>
-              </w:rPr>
-              <w:t>9</w:t>
             </w:r>
             <w:r>
               <w:rPr>
@@ -2327,7 +2376,7 @@
           <w:docGrid w:linePitch="360"/>
         </w:sectPr>
       </w:pPr>
-      <w:bookmarkStart w:id="2" w:name="_Toc40833667"/>
+      <w:bookmarkStart w:id="6" w:name="_Toc40833667"/>
     </w:p>
     <w:p>
       <w:pPr>
@@ -2337,28 +2386,28 @@
           <w:highlight w:val="lightGray"/>
         </w:rPr>
       </w:pPr>
-      <w:bookmarkStart w:id="3" w:name="_Toc58713326"/>
+      <w:bookmarkStart w:id="7" w:name="_Toc137675211"/>
       <w:r>
         <w:t>1.</w:t>
       </w:r>
       <w:r>
         <w:t>Introduction</w:t>
       </w:r>
-      <w:bookmarkEnd w:id="2"/>
-      <w:bookmarkEnd w:id="3"/>
+      <w:bookmarkEnd w:id="6"/>
+      <w:bookmarkEnd w:id="7"/>
     </w:p>
     <w:p>
       <w:pPr>
         <w:pStyle w:val="Heading2"/>
       </w:pPr>
-      <w:bookmarkStart w:id="4" w:name="_Toc58713327"/>
+      <w:bookmarkStart w:id="8" w:name="_Toc137675212"/>
       <w:r>
         <w:t xml:space="preserve">1.1 </w:t>
       </w:r>
       <w:r>
         <w:t>Problem definition</w:t>
       </w:r>
-      <w:bookmarkEnd w:id="4"/>
+      <w:bookmarkEnd w:id="8"/>
     </w:p>
     <w:p/>
     <w:p>
@@ -2373,7 +2422,35 @@
           <w:b/>
           <w:bCs/>
         </w:rPr>
-        <w:t>The purpose of this project is to develop an app that translates sign language to English words allowing deaf individual to communicate</w:t>
+        <w:t xml:space="preserve">The </w:t>
+      </w:r>
+      <w:r>
+        <w:rPr>
+          <w:b/>
+          <w:bCs/>
+        </w:rPr>
+        <w:t>reason</w:t>
+      </w:r>
+      <w:r>
+        <w:rPr>
+          <w:b/>
+          <w:bCs/>
+        </w:rPr>
+        <w:t xml:space="preserve"> </w:t>
+      </w:r>
+      <w:r>
+        <w:rPr>
+          <w:b/>
+          <w:bCs/>
+        </w:rPr>
+        <w:t>for</w:t>
+      </w:r>
+      <w:r>
+        <w:rPr>
+          <w:b/>
+          <w:bCs/>
+        </w:rPr>
+        <w:t xml:space="preserve"> this project is to develop an app that translates sign language to English words allowing deaf individual to communicate</w:t>
       </w:r>
       <w:r>
         <w:rPr>
@@ -2663,7 +2740,7 @@
           <w:szCs w:val="24"/>
         </w:rPr>
       </w:pPr>
-      <w:bookmarkStart w:id="5" w:name="_Toc58713328"/>
+      <w:bookmarkStart w:id="9" w:name="_Toc137675213"/>
       <w:r>
         <w:rPr>
           <w:bCs/>
@@ -2672,7 +2749,7 @@
         </w:rPr>
         <w:t>Goals</w:t>
       </w:r>
-      <w:bookmarkEnd w:id="5"/>
+      <w:bookmarkEnd w:id="9"/>
     </w:p>
     <w:p>
       <w:pPr>
@@ -2728,26 +2805,8 @@
           <w:b/>
           <w:bCs/>
         </w:rPr>
-        <w:t>To promote inclusivity and acceptance among people with different level of communication ability</w:t>
-      </w:r>
-    </w:p>
-    <w:p>
-      <w:pPr>
-        <w:spacing w:line="360" w:lineRule="auto"/>
-        <w:rPr>
-          <w:b/>
-          <w:bCs/>
-        </w:rPr>
-      </w:pPr>
-    </w:p>
-    <w:p>
-      <w:pPr>
-        <w:spacing w:line="360" w:lineRule="auto"/>
-        <w:rPr>
-          <w:b/>
-          <w:bCs/>
-        </w:rPr>
-      </w:pPr>
+        <w:t>To promote acceptance among people with different level of communication ability</w:t>
+      </w:r>
     </w:p>
     <w:p>
       <w:pPr>
@@ -2756,14 +2815,14 @@
           <w:bCs/>
         </w:rPr>
       </w:pPr>
-      <w:bookmarkStart w:id="6" w:name="_Toc58713329"/>
+      <w:bookmarkStart w:id="10" w:name="_Toc137675214"/>
       <w:r>
         <w:rPr>
           <w:bCs/>
         </w:rPr>
         <w:t>2. Literature Survey</w:t>
       </w:r>
-      <w:bookmarkEnd w:id="6"/>
+      <w:bookmarkEnd w:id="10"/>
     </w:p>
     <w:p>
       <w:pPr>
@@ -2832,32 +2891,32 @@
           <w:b/>
           <w:bCs/>
         </w:rPr>
+        <w:t>Signily</w:t>
+      </w:r>
+      <w:proofErr w:type="spellEnd"/>
+    </w:p>
+    <w:p>
+      <w:pPr>
+        <w:rPr>
+          <w:b/>
+          <w:bCs/>
+        </w:rPr>
+      </w:pPr>
+    </w:p>
+    <w:p>
+      <w:pPr>
+        <w:rPr>
+          <w:b/>
+          <w:bCs/>
+        </w:rPr>
+      </w:pPr>
+      <w:proofErr w:type="spellStart"/>
+      <w:r>
+        <w:rPr>
+          <w:b/>
+          <w:bCs/>
+        </w:rPr>
         <w:lastRenderedPageBreak/>
-        <w:t>Signily</w:t>
-      </w:r>
-      <w:proofErr w:type="spellEnd"/>
-    </w:p>
-    <w:p>
-      <w:pPr>
-        <w:rPr>
-          <w:b/>
-          <w:bCs/>
-        </w:rPr>
-      </w:pPr>
-    </w:p>
-    <w:p>
-      <w:pPr>
-        <w:rPr>
-          <w:b/>
-          <w:bCs/>
-        </w:rPr>
-      </w:pPr>
-      <w:proofErr w:type="spellStart"/>
-      <w:r>
-        <w:rPr>
-          <w:b/>
-          <w:bCs/>
-        </w:rPr>
         <w:t>Signily</w:t>
       </w:r>
       <w:proofErr w:type="spellEnd"/>
@@ -3104,6 +3163,13 @@
         </w:rPr>
         <w:t xml:space="preserve"> uses a keyboard to take input while my app uses the camera</w:t>
       </w:r>
+      <w:r>
+        <w:rPr>
+          <w:b/>
+          <w:bCs/>
+        </w:rPr>
+        <w:t xml:space="preserve"> to capture the human signs</w:t>
+      </w:r>
     </w:p>
     <w:p>
       <w:pPr>
@@ -3368,7 +3434,7 @@
           <w:bCs/>
         </w:rPr>
       </w:pPr>
-      <w:bookmarkStart w:id="7" w:name="_Toc58713330"/>
+      <w:bookmarkStart w:id="11" w:name="_Toc137675215"/>
       <w:r>
         <w:rPr>
           <w:bCs/>
@@ -3387,7 +3453,7 @@
         </w:rPr>
         <w:t>Background Information</w:t>
       </w:r>
-      <w:bookmarkEnd w:id="7"/>
+      <w:bookmarkEnd w:id="11"/>
     </w:p>
     <w:p>
       <w:pPr>
@@ -3407,7 +3473,7 @@
         </w:rPr>
         <w:t xml:space="preserve">    </w:t>
       </w:r>
-      <w:bookmarkStart w:id="8" w:name="_Toc58713331"/>
+      <w:bookmarkStart w:id="12" w:name="_Toc137675216"/>
       <w:r>
         <w:rPr>
           <w:bCs/>
@@ -3440,7 +3506,7 @@
         </w:rPr>
         <w:t xml:space="preserve"> software</w:t>
       </w:r>
-      <w:bookmarkEnd w:id="8"/>
+      <w:bookmarkEnd w:id="12"/>
       <w:r>
         <w:rPr>
           <w:bCs/>
@@ -3589,15 +3655,13 @@
         </w:rPr>
         <w:t xml:space="preserve">The programming language that will be </w:t>
       </w:r>
-      <w:proofErr w:type="spellStart"/>
-      <w:r>
-        <w:rPr>
-          <w:b/>
-          <w:bCs/>
-        </w:rPr>
-        <w:t>use</w:t>
-      </w:r>
-      <w:proofErr w:type="spellEnd"/>
+      <w:r>
+        <w:rPr>
+          <w:b/>
+          <w:bCs/>
+        </w:rPr>
+        <w:t>used</w:t>
+      </w:r>
       <w:r>
         <w:rPr>
           <w:b/>
@@ -3739,15 +3803,13 @@
           <w:bCs/>
         </w:rPr>
       </w:pPr>
-      <w:proofErr w:type="spellStart"/>
-      <w:r>
-        <w:rPr>
-          <w:b/>
-          <w:bCs/>
-        </w:rPr>
-        <w:t>StreamChat</w:t>
-      </w:r>
-      <w:proofErr w:type="spellEnd"/>
+      <w:r>
+        <w:rPr>
+          <w:b/>
+          <w:bCs/>
+        </w:rPr>
+        <w:t>Stream Chat</w:t>
+      </w:r>
     </w:p>
     <w:p>
       <w:pPr>
@@ -3815,6 +3877,7 @@
           <w:b/>
           <w:bCs/>
         </w:rPr>
+        <w:lastRenderedPageBreak/>
         <w:t>Firebase</w:t>
       </w:r>
     </w:p>
@@ -3869,7 +3932,7 @@
         </w:rPr>
         <w:t xml:space="preserve">    </w:t>
       </w:r>
-      <w:bookmarkStart w:id="9" w:name="_Toc58713332"/>
+      <w:bookmarkStart w:id="13" w:name="_Toc137675217"/>
       <w:r>
         <w:rPr>
           <w:bCs/>
@@ -3886,7 +3949,7 @@
         </w:rPr>
         <w:t>.2 Other software</w:t>
       </w:r>
-      <w:bookmarkEnd w:id="9"/>
+      <w:bookmarkEnd w:id="13"/>
       <w:r>
         <w:rPr>
           <w:bCs/>
@@ -3909,15 +3972,13 @@
           <w:bCs/>
         </w:rPr>
       </w:pPr>
-      <w:proofErr w:type="spellStart"/>
-      <w:r>
-        <w:rPr>
-          <w:b/>
-          <w:bCs/>
-        </w:rPr>
-        <w:t>BitBucket</w:t>
-      </w:r>
-      <w:proofErr w:type="spellEnd"/>
+      <w:r>
+        <w:rPr>
+          <w:b/>
+          <w:bCs/>
+        </w:rPr>
+        <w:t>Bitbuckets</w:t>
+      </w:r>
       <w:r>
         <w:rPr>
           <w:b/>
@@ -3942,15 +4003,13 @@
         </w:rPr>
         <w:t xml:space="preserve">For </w:t>
       </w:r>
-      <w:proofErr w:type="spellStart"/>
-      <w:r>
-        <w:rPr>
-          <w:b/>
-          <w:bCs/>
-        </w:rPr>
-        <w:t>Reprository</w:t>
-      </w:r>
-      <w:proofErr w:type="spellEnd"/>
+      <w:r>
+        <w:rPr>
+          <w:b/>
+          <w:bCs/>
+        </w:rPr>
+        <w:t>Repository</w:t>
+      </w:r>
       <w:r>
         <w:rPr>
           <w:b/>
@@ -3994,7 +4053,7 @@
         </w:rPr>
         <w:t xml:space="preserve"> </w:t>
       </w:r>
-      <w:bookmarkStart w:id="10" w:name="_Toc58713333"/>
+      <w:bookmarkStart w:id="14" w:name="_Toc137675218"/>
       <w:r>
         <w:rPr>
           <w:bCs/>
@@ -4013,7 +4072,7 @@
         </w:rPr>
         <w:t>Hardware</w:t>
       </w:r>
-      <w:bookmarkEnd w:id="10"/>
+      <w:bookmarkEnd w:id="14"/>
     </w:p>
     <w:p>
       <w:pPr>
@@ -4036,6 +4095,7 @@
           <w:szCs w:val="24"/>
         </w:rPr>
       </w:pPr>
+      <w:bookmarkStart w:id="15" w:name="_Toc137675219"/>
       <w:r>
         <w:rPr>
           <w:bCs/>
@@ -4050,7 +4110,16 @@
           <w:sz w:val="24"/>
           <w:szCs w:val="24"/>
         </w:rPr>
-        <w:t xml:space="preserve">: </w:t>
+        <w:t>:</w:t>
+      </w:r>
+      <w:bookmarkEnd w:id="15"/>
+      <w:r>
+        <w:rPr>
+          <w:bCs/>
+          <w:sz w:val="24"/>
+          <w:szCs w:val="24"/>
+        </w:rPr>
+        <w:t xml:space="preserve"> </w:t>
       </w:r>
     </w:p>
     <w:p>
@@ -4111,15 +4180,13 @@
         </w:rPr>
         <w:t xml:space="preserve">To train the machine learning </w:t>
       </w:r>
-      <w:proofErr w:type="spellStart"/>
-      <w:r>
-        <w:rPr>
-          <w:b/>
-          <w:bCs/>
-        </w:rPr>
-        <w:t>algorithim</w:t>
-      </w:r>
-      <w:proofErr w:type="spellEnd"/>
+      <w:r>
+        <w:rPr>
+          <w:b/>
+          <w:bCs/>
+        </w:rPr>
+        <w:t>algorithm</w:t>
+      </w:r>
     </w:p>
     <w:p/>
     <w:p/>
@@ -4131,11 +4198,11 @@
           <w:numId w:val="31"/>
         </w:numPr>
       </w:pPr>
-      <w:bookmarkStart w:id="11" w:name="_Toc58713337"/>
+      <w:bookmarkStart w:id="16" w:name="_Toc137675220"/>
       <w:r>
         <w:t>Methodology</w:t>
       </w:r>
-      <w:bookmarkEnd w:id="11"/>
+      <w:bookmarkEnd w:id="16"/>
     </w:p>
     <w:p>
       <w:pPr>
@@ -4245,7 +4312,6 @@
           <w:shd w:val="clear" w:color="auto" w:fill="FFFFFF"/>
         </w:rPr>
       </w:pPr>
-      <w:proofErr w:type="gramStart"/>
       <w:r>
         <w:rPr>
           <w:rFonts w:cs="Times New Roman"/>
@@ -4256,9 +4322,8 @@
           <w:szCs w:val="24"/>
           <w:shd w:val="clear" w:color="auto" w:fill="FFFFFF"/>
         </w:rPr>
-        <w:t>So</w:t>
-      </w:r>
-      <w:proofErr w:type="gramEnd"/>
+        <w:t>So,</w:t>
+      </w:r>
       <w:r>
         <w:rPr>
           <w:rFonts w:cs="Times New Roman"/>
@@ -4622,7 +4687,7 @@
           <w:shd w:val="clear" w:color="auto" w:fill="FFFFFF"/>
           <w:lang w:val="en-NG"/>
         </w:rPr>
-        <w:t xml:space="preserve">Roboflow empowers developers to build their own computer vision applications, no matter their skillset or experience. We provide all of the tools needed to convert raw images into a custom trained computer vision model and deploy it for use in applications. Today, Roboflow supports object detection and classification models. </w:t>
+        <w:t>Roboflow empowers developers to build their own computer vision applications, no matter their skillset or experience. We provide all of the tools needed to convert raw images into a custom trained computer vision model and deploy it for use in applications</w:t>
       </w:r>
       <w:r>
         <w:rPr>
@@ -4633,7 +4698,51 @@
           <w:shd w:val="clear" w:color="auto" w:fill="FFFFFF"/>
           <w:lang w:val="en-NG"/>
         </w:rPr>
-        <w:t>I used it for annotation and labelling the image I used to train my machine learning model.[5]</w:t>
+        <w:t>[5]</w:t>
+      </w:r>
+      <w:r>
+        <w:rPr>
+          <w:rFonts w:cs="Times New Roman"/>
+          <w:b/>
+          <w:bCs/>
+          <w:color w:val="343A40"/>
+          <w:shd w:val="clear" w:color="auto" w:fill="FFFFFF"/>
+          <w:lang w:val="en-NG"/>
+        </w:rPr>
+        <w:t xml:space="preserve">. </w:t>
+      </w:r>
+      <w:r>
+        <w:rPr>
+          <w:rFonts w:cs="Times New Roman"/>
+          <w:b/>
+          <w:bCs/>
+          <w:color w:val="343A40"/>
+          <w:shd w:val="clear" w:color="auto" w:fill="FFFFFF"/>
+          <w:lang w:val="en-NG"/>
+        </w:rPr>
+        <w:t>I used it for annotation and labelling</w:t>
+      </w:r>
+      <w:r>
+        <w:rPr>
+          <w:rFonts w:cs="Times New Roman"/>
+          <w:b/>
+          <w:bCs/>
+          <w:color w:val="343A40"/>
+          <w:shd w:val="clear" w:color="auto" w:fill="FFFFFF"/>
+          <w:lang w:val="en-NG"/>
+        </w:rPr>
+        <w:t xml:space="preserve"> of</w:t>
+      </w:r>
+      <w:r>
+        <w:rPr>
+          <w:rFonts w:cs="Times New Roman"/>
+          <w:b/>
+          <w:bCs/>
+          <w:color w:val="343A40"/>
+          <w:shd w:val="clear" w:color="auto" w:fill="FFFFFF"/>
+          <w:lang w:val="en-NG"/>
+        </w:rPr>
+        <w:t xml:space="preserve"> the image I used to train my machine learning model.</w:t>
       </w:r>
     </w:p>
     <w:p>
@@ -4679,7 +4788,41 @@
           <w:b/>
           <w:bCs/>
         </w:rPr>
-        <w:t xml:space="preserve">Experience an entirely new way of training machine learning models on your Mac. Create ML takes the complexity out of model training while producing powerful Core ML models. [6] I took the </w:t>
+        <w:t xml:space="preserve">Experience an entirely new way of training machine learning models on your Mac. Create ML takes the complexity out of model training while producing powerful Core ML </w:t>
+      </w:r>
+      <w:proofErr w:type="gramStart"/>
+      <w:r>
+        <w:rPr>
+          <w:rFonts w:cs="Times New Roman"/>
+          <w:b/>
+          <w:bCs/>
+        </w:rPr>
+        <w:t>models</w:t>
+      </w:r>
+      <w:r>
+        <w:rPr>
+          <w:rFonts w:cs="Times New Roman"/>
+          <w:b/>
+          <w:bCs/>
+        </w:rPr>
+        <w:t>[</w:t>
+      </w:r>
+      <w:proofErr w:type="gramEnd"/>
+      <w:r>
+        <w:rPr>
+          <w:rFonts w:cs="Times New Roman"/>
+          <w:b/>
+          <w:bCs/>
+        </w:rPr>
+        <w:t>6]</w:t>
+      </w:r>
+      <w:r>
+        <w:rPr>
+          <w:rFonts w:cs="Times New Roman"/>
+          <w:b/>
+          <w:bCs/>
+        </w:rPr>
+        <w:t xml:space="preserve">.I took the </w:t>
       </w:r>
       <w:proofErr w:type="spellStart"/>
       <w:r>
@@ -4715,25 +4858,7 @@
           <w:b/>
           <w:bCs/>
         </w:rPr>
-        <w:t xml:space="preserve"> and I used </w:t>
-      </w:r>
-      <w:proofErr w:type="gramStart"/>
-      <w:r>
-        <w:rPr>
-          <w:rFonts w:cs="Times New Roman"/>
-          <w:b/>
-          <w:bCs/>
-        </w:rPr>
-        <w:t>create</w:t>
-      </w:r>
-      <w:proofErr w:type="gramEnd"/>
-      <w:r>
-        <w:rPr>
-          <w:rFonts w:cs="Times New Roman"/>
-          <w:b/>
-          <w:bCs/>
-        </w:rPr>
-        <w:t xml:space="preserve"> ml to train my ml model.</w:t>
+        <w:t xml:space="preserve"> and I used create ml to train my ml model.</w:t>
       </w:r>
     </w:p>
     <w:p>
@@ -5347,7 +5472,7 @@
           <w:bCs/>
         </w:rPr>
       </w:pPr>
-      <w:bookmarkStart w:id="12" w:name="_Toc58713338"/>
+      <w:bookmarkStart w:id="17" w:name="_Toc137675221"/>
       <w:r>
         <w:rPr>
           <w:bCs/>
@@ -5355,7 +5480,7 @@
         <w:lastRenderedPageBreak/>
         <w:t>Conclusion</w:t>
       </w:r>
-      <w:bookmarkEnd w:id="12"/>
+      <w:bookmarkEnd w:id="17"/>
       <w:r>
         <w:rPr>
           <w:bCs/>
@@ -5377,7 +5502,7 @@
           <w:szCs w:val="24"/>
         </w:rPr>
       </w:pPr>
-      <w:bookmarkStart w:id="13" w:name="_Toc58713339"/>
+      <w:bookmarkStart w:id="18" w:name="_Toc137675222"/>
       <w:r>
         <w:rPr>
           <w:bCs/>
@@ -5386,7 +5511,7 @@
         </w:rPr>
         <w:t>Benefits</w:t>
       </w:r>
-      <w:bookmarkEnd w:id="13"/>
+      <w:bookmarkEnd w:id="18"/>
       <w:r>
         <w:rPr>
           <w:bCs/>
@@ -5412,7 +5537,6 @@
         </w:rPr>
         <w:t xml:space="preserve">                            </w:t>
       </w:r>
-      <w:bookmarkStart w:id="14" w:name="_Toc58713340"/>
       <w:r>
         <w:rPr>
           <w:b/>
@@ -5444,7 +5568,6 @@
         </w:rPr>
         <w:t>rs :</w:t>
       </w:r>
-      <w:bookmarkEnd w:id="14"/>
       <w:proofErr w:type="gramEnd"/>
       <w:r>
         <w:rPr>
@@ -5540,7 +5663,7 @@
           <w:szCs w:val="28"/>
         </w:rPr>
       </w:pPr>
-      <w:bookmarkStart w:id="15" w:name="_Toc58713341"/>
+      <w:bookmarkStart w:id="19" w:name="_Toc137675223"/>
       <w:r>
         <w:rPr>
           <w:sz w:val="28"/>
@@ -5556,7 +5679,7 @@
         </w:rPr>
         <w:t>me :</w:t>
       </w:r>
-      <w:bookmarkEnd w:id="15"/>
+      <w:bookmarkEnd w:id="19"/>
       <w:proofErr w:type="gramEnd"/>
       <w:r>
         <w:rPr>
@@ -5653,7 +5776,16 @@
           <w:sz w:val="24"/>
           <w:szCs w:val="24"/>
         </w:rPr>
-        <w:t>The chance to make a significant contribution to the deaf and hard of hearing population.</w:t>
+        <w:t xml:space="preserve">The chance to make a significant contribution to the deaf and hard of hearing </w:t>
+      </w:r>
+      <w:r>
+        <w:rPr>
+          <w:b/>
+          <w:bCs/>
+          <w:sz w:val="24"/>
+          <w:szCs w:val="24"/>
+        </w:rPr>
+        <w:t>community</w:t>
       </w:r>
     </w:p>
     <w:p>
@@ -5701,7 +5833,7 @@
         </w:rPr>
         <w:tab/>
       </w:r>
-      <w:bookmarkStart w:id="16" w:name="_Toc58713342"/>
+      <w:bookmarkStart w:id="20" w:name="_Toc137675224"/>
       <w:r>
         <w:rPr>
           <w:bCs/>
@@ -5710,7 +5842,7 @@
         </w:rPr>
         <w:t>Ethics</w:t>
       </w:r>
-      <w:bookmarkEnd w:id="16"/>
+      <w:bookmarkEnd w:id="20"/>
       <w:r>
         <w:rPr>
           <w:bCs/>
@@ -6023,7 +6155,6 @@
           <w:szCs w:val="28"/>
         </w:rPr>
       </w:pPr>
-      <w:bookmarkStart w:id="17" w:name="_Toc58713343"/>
       <w:r>
         <w:rPr>
           <w:bCs/>
@@ -6032,6 +6163,7 @@
         </w:rPr>
         <w:t xml:space="preserve"> </w:t>
       </w:r>
+      <w:bookmarkStart w:id="21" w:name="_Toc137675225"/>
       <w:r>
         <w:rPr>
           <w:bCs/>
@@ -6040,7 +6172,7 @@
         </w:rPr>
         <w:t>Future Works</w:t>
       </w:r>
-      <w:bookmarkEnd w:id="17"/>
+      <w:bookmarkEnd w:id="21"/>
       <w:r>
         <w:rPr>
           <w:bCs/>
@@ -6279,11 +6411,11 @@
           <w:numId w:val="31"/>
         </w:numPr>
       </w:pPr>
-      <w:bookmarkStart w:id="18" w:name="_Toc58713344"/>
+      <w:bookmarkStart w:id="22" w:name="_Toc137675226"/>
       <w:r>
         <w:t>References</w:t>
       </w:r>
-      <w:bookmarkEnd w:id="18"/>
+      <w:bookmarkEnd w:id="22"/>
       <w:r>
         <w:t xml:space="preserve"> </w:t>
       </w:r>

--- a/Document/Project_Report.docx
+++ b/Document/Project_Report.docx
@@ -204,21 +204,56 @@
           <w:b/>
           <w:bCs/>
         </w:rPr>
-        <w:t xml:space="preserve">The project I created turns ASL (American Sign Language) into words. The main </w:t>
-      </w:r>
-      <w:r>
-        <w:rPr>
-          <w:b/>
-          <w:bCs/>
-        </w:rPr>
-        <w:t xml:space="preserve">goal </w:t>
-      </w:r>
-      <w:r>
-        <w:rPr>
-          <w:b/>
-          <w:bCs/>
-        </w:rPr>
-        <w:t xml:space="preserve">was to </w:t>
+        <w:t>My project is about turning</w:t>
+      </w:r>
+      <w:r>
+        <w:rPr>
+          <w:b/>
+          <w:bCs/>
+        </w:rPr>
+        <w:t xml:space="preserve"> ASL (American Sign Language) into </w:t>
+      </w:r>
+      <w:r>
+        <w:rPr>
+          <w:b/>
+          <w:bCs/>
+        </w:rPr>
+        <w:t xml:space="preserve">English </w:t>
+      </w:r>
+      <w:r>
+        <w:rPr>
+          <w:b/>
+          <w:bCs/>
+        </w:rPr>
+        <w:t xml:space="preserve">words. The main </w:t>
+      </w:r>
+      <w:r>
+        <w:rPr>
+          <w:b/>
+          <w:bCs/>
+        </w:rPr>
+        <w:t>reason</w:t>
+      </w:r>
+      <w:r>
+        <w:rPr>
+          <w:b/>
+          <w:bCs/>
+        </w:rPr>
+        <w:t xml:space="preserve"> </w:t>
+      </w:r>
+      <w:r>
+        <w:rPr>
+          <w:b/>
+          <w:bCs/>
+        </w:rPr>
+        <w:t>is</w:t>
+      </w:r>
+      <w:r>
+        <w:rPr>
+          <w:b/>
+          <w:bCs/>
+        </w:rPr>
+        <w:t xml:space="preserve"> to </w:t>
       </w:r>
       <w:r>
         <w:rPr>
@@ -1484,23 +1519,7 @@
                 <w:bCs/>
                 <w:noProof/>
               </w:rPr>
-              <w:t xml:space="preserve">3.3 </w:t>
-            </w:r>
-            <w:r>
-              <w:rPr>
-                <w:rStyle w:val="Hyperlink"/>
-                <w:bCs/>
-                <w:noProof/>
-              </w:rPr>
-              <w:t>H</w:t>
-            </w:r>
-            <w:r>
-              <w:rPr>
-                <w:rStyle w:val="Hyperlink"/>
-                <w:bCs/>
-                <w:noProof/>
-              </w:rPr>
-              <w:t>ardware</w:t>
+              <w:t>3.3 Hardware</w:t>
             </w:r>
             <w:r>
               <w:rPr>
@@ -2169,23 +2188,7 @@
                 <w:bCs/>
                 <w:noProof/>
               </w:rPr>
-              <w:t>Fu</w:t>
-            </w:r>
-            <w:r>
-              <w:rPr>
-                <w:rStyle w:val="Hyperlink"/>
-                <w:bCs/>
-                <w:noProof/>
-              </w:rPr>
-              <w:t>t</w:t>
-            </w:r>
-            <w:r>
-              <w:rPr>
-                <w:rStyle w:val="Hyperlink"/>
-                <w:bCs/>
-                <w:noProof/>
-              </w:rPr>
-              <w:t>ure Works</w:t>
+              <w:t>Future Works</w:t>
             </w:r>
             <w:r>
               <w:rPr>
@@ -2492,7 +2495,32 @@
           <w:b/>
           <w:bCs/>
         </w:rPr>
-        <w:t>Using it in a hospital, where physicians and nurses might use the app to interact with deaf or hard of hearing individuals.</w:t>
+        <w:t xml:space="preserve">Using it in a hospital, where </w:t>
+      </w:r>
+      <w:proofErr w:type="spellStart"/>
+      <w:proofErr w:type="gramStart"/>
+      <w:r>
+        <w:rPr>
+          <w:b/>
+          <w:bCs/>
+        </w:rPr>
+        <w:t>physicians</w:t>
+      </w:r>
+      <w:r>
+        <w:rPr>
+          <w:b/>
+          <w:bCs/>
+        </w:rPr>
+        <w:t>,doctors</w:t>
+      </w:r>
+      <w:proofErr w:type="spellEnd"/>
+      <w:proofErr w:type="gramEnd"/>
+      <w:r>
+        <w:rPr>
+          <w:b/>
+          <w:bCs/>
+        </w:rPr>
+        <w:t xml:space="preserve"> and nurses might use the app to interact with deaf or hard of hearing individuals.</w:t>
       </w:r>
     </w:p>
     <w:p>
@@ -2955,22 +2983,13 @@
         </w:rPr>
         <w:t xml:space="preserve"> to recognised to recognized asl signs and translate them into </w:t>
       </w:r>
-      <w:proofErr w:type="gramStart"/>
-      <w:r>
-        <w:rPr>
-          <w:b/>
-          <w:bCs/>
-        </w:rPr>
-        <w:t>text</w:t>
-      </w:r>
-      <w:r>
-        <w:rPr>
-          <w:b/>
-          <w:bCs/>
-        </w:rPr>
-        <w:t>[</w:t>
-      </w:r>
-      <w:proofErr w:type="gramEnd"/>
+      <w:r>
+        <w:rPr>
+          <w:b/>
+          <w:bCs/>
+        </w:rPr>
+        <w:t>text [</w:t>
+      </w:r>
       <w:r>
         <w:rPr>
           <w:b/>
@@ -3185,15 +3204,13 @@
         </w:rPr>
         <w:t xml:space="preserve">Hand Talk Translator: The hand talk app automatically translates text and audio to American sign </w:t>
       </w:r>
-      <w:proofErr w:type="gramStart"/>
-      <w:r>
-        <w:rPr>
-          <w:b/>
-          <w:bCs/>
-        </w:rPr>
-        <w:t>language(</w:t>
-      </w:r>
-      <w:proofErr w:type="gramEnd"/>
+      <w:r>
+        <w:rPr>
+          <w:b/>
+          <w:bCs/>
+        </w:rPr>
+        <w:t>language (</w:t>
+      </w:r>
       <w:r>
         <w:rPr>
           <w:b/>
@@ -3213,7 +3230,35 @@
           <w:b/>
           <w:bCs/>
         </w:rPr>
-        <w:t xml:space="preserve"> Sign Language (LIBRAS) through artificial intelligence[2]. Here is a comparison:</w:t>
+        <w:t xml:space="preserve"> Sign Language (LIBRAS) through artificial </w:t>
+      </w:r>
+      <w:r>
+        <w:rPr>
+          <w:b/>
+          <w:bCs/>
+        </w:rPr>
+        <w:t>intelligence [</w:t>
+      </w:r>
+      <w:r>
+        <w:rPr>
+          <w:b/>
+          <w:bCs/>
+        </w:rPr>
+        <w:t xml:space="preserve">2]. Here is </w:t>
+      </w:r>
+      <w:r>
+        <w:rPr>
+          <w:b/>
+          <w:bCs/>
+        </w:rPr>
+        <w:t>the</w:t>
+      </w:r>
+      <w:r>
+        <w:rPr>
+          <w:b/>
+          <w:bCs/>
+        </w:rPr>
+        <w:t xml:space="preserve"> comparison:</w:t>
       </w:r>
     </w:p>
     <w:p>
@@ -3529,31 +3574,13 @@
           <w:bCs/>
         </w:rPr>
       </w:pPr>
-      <w:proofErr w:type="spellStart"/>
-      <w:proofErr w:type="gramStart"/>
-      <w:r>
-        <w:rPr>
-          <w:b/>
-          <w:bCs/>
-        </w:rPr>
-        <w:t>Xcode</w:t>
-      </w:r>
-      <w:proofErr w:type="spellEnd"/>
-      <w:r>
-        <w:rPr>
-          <w:b/>
-          <w:bCs/>
-        </w:rPr>
-        <w:t xml:space="preserve"> </w:t>
-      </w:r>
-      <w:r>
-        <w:rPr>
-          <w:b/>
-          <w:bCs/>
-        </w:rPr>
-        <w:t>:</w:t>
-      </w:r>
-      <w:proofErr w:type="gramEnd"/>
+      <w:r>
+        <w:rPr>
+          <w:b/>
+          <w:bCs/>
+        </w:rPr>
+        <w:t>XCode:</w:t>
+      </w:r>
       <w:r>
         <w:rPr>
           <w:b/>
@@ -3571,13 +3598,27 @@
           <w:bCs/>
         </w:rPr>
       </w:pPr>
+      <w:r>
+        <w:rPr>
+          <w:b/>
+          <w:bCs/>
+        </w:rPr>
+        <w:t>A code editor</w:t>
+      </w:r>
+      <w:r>
+        <w:rPr>
+          <w:b/>
+          <w:bCs/>
+        </w:rPr>
+        <w:t xml:space="preserve"> to write swift and compile the code into </w:t>
+      </w:r>
       <w:proofErr w:type="gramStart"/>
       <w:r>
         <w:rPr>
           <w:b/>
           <w:bCs/>
         </w:rPr>
-        <w:t>A  code</w:t>
+        <w:t>a</w:t>
       </w:r>
       <w:proofErr w:type="gramEnd"/>
       <w:r>
@@ -3585,7 +3626,7 @@
           <w:b/>
           <w:bCs/>
         </w:rPr>
-        <w:t xml:space="preserve">  editor to write swift and compile the code into a app</w:t>
+        <w:t xml:space="preserve"> app</w:t>
       </w:r>
     </w:p>
     <w:p>
@@ -3608,29 +3649,13 @@
         </w:rPr>
         <w:t xml:space="preserve">Swift and Swift </w:t>
       </w:r>
-      <w:proofErr w:type="gramStart"/>
-      <w:r>
-        <w:rPr>
-          <w:b/>
-          <w:bCs/>
-        </w:rPr>
-        <w:t>UI</w:t>
-      </w:r>
-      <w:r>
-        <w:rPr>
-          <w:b/>
-          <w:bCs/>
-        </w:rPr>
-        <w:t xml:space="preserve"> </w:t>
-      </w:r>
-      <w:r>
-        <w:rPr>
-          <w:b/>
-          <w:bCs/>
-        </w:rPr>
-        <w:t>:</w:t>
-      </w:r>
-      <w:proofErr w:type="gramEnd"/>
+      <w:r>
+        <w:rPr>
+          <w:b/>
+          <w:bCs/>
+        </w:rPr>
+        <w:t>UI:</w:t>
+      </w:r>
       <w:r>
         <w:rPr>
           <w:b/>
@@ -3911,7 +3936,30 @@
           <w:b/>
           <w:bCs/>
         </w:rPr>
-        <w:t xml:space="preserve"> information and authentication</w:t>
+        <w:t xml:space="preserve"> information and </w:t>
+      </w:r>
+      <w:proofErr w:type="spellStart"/>
+      <w:r>
+        <w:rPr>
+          <w:b/>
+          <w:bCs/>
+        </w:rPr>
+        <w:t>Iit</w:t>
+      </w:r>
+      <w:proofErr w:type="spellEnd"/>
+      <w:r>
+        <w:rPr>
+          <w:b/>
+          <w:bCs/>
+        </w:rPr>
+        <w:t xml:space="preserve"> was use for </w:t>
+      </w:r>
+      <w:r>
+        <w:rPr>
+          <w:b/>
+          <w:bCs/>
+        </w:rPr>
+        <w:t>authentication</w:t>
       </w:r>
     </w:p>
     <w:p>
@@ -5654,28 +5702,32 @@
     <w:p>
       <w:pPr>
         <w:pStyle w:val="Heading3"/>
-        <w:numPr>
-          <w:ilvl w:val="0"/>
-          <w:numId w:val="33"/>
-        </w:numPr>
-        <w:rPr>
-          <w:sz w:val="28"/>
-          <w:szCs w:val="28"/>
+        <w:ind w:left="1080" w:firstLine="360"/>
+        <w:rPr>
+          <w:sz w:val="22"/>
+          <w:szCs w:val="22"/>
         </w:rPr>
       </w:pPr>
       <w:bookmarkStart w:id="19" w:name="_Toc137675223"/>
       <w:r>
         <w:rPr>
-          <w:sz w:val="28"/>
-          <w:szCs w:val="28"/>
+          <w:sz w:val="22"/>
+          <w:szCs w:val="22"/>
+        </w:rPr>
+        <w:t xml:space="preserve">   </w:t>
+      </w:r>
+      <w:r>
+        <w:rPr>
+          <w:sz w:val="22"/>
+          <w:szCs w:val="22"/>
         </w:rPr>
         <w:t xml:space="preserve">Benefits to </w:t>
       </w:r>
       <w:proofErr w:type="gramStart"/>
       <w:r>
         <w:rPr>
-          <w:sz w:val="28"/>
-          <w:szCs w:val="28"/>
+          <w:sz w:val="22"/>
+          <w:szCs w:val="22"/>
         </w:rPr>
         <w:t>me :</w:t>
       </w:r>
@@ -5683,8 +5735,8 @@
       <w:proofErr w:type="gramEnd"/>
       <w:r>
         <w:rPr>
-          <w:sz w:val="28"/>
-          <w:szCs w:val="28"/>
+          <w:sz w:val="22"/>
+          <w:szCs w:val="22"/>
         </w:rPr>
         <w:t xml:space="preserve"> </w:t>
       </w:r>
@@ -6277,7 +6329,16 @@
           <w:sz w:val="24"/>
           <w:szCs w:val="24"/>
         </w:rPr>
-        <w:t>A learning component, in which a non-deaf person can learn sign language through the use of augmented reality</w:t>
+        <w:t xml:space="preserve">A learning </w:t>
+      </w:r>
+      <w:r>
+        <w:rPr>
+          <w:b/>
+          <w:bCs/>
+          <w:sz w:val="24"/>
+          <w:szCs w:val="24"/>
+        </w:rPr>
+        <w:t>aspect, to learn more sign language</w:t>
       </w:r>
     </w:p>
     <w:p>
@@ -6410,17 +6471,36 @@
           <w:ilvl w:val="0"/>
           <w:numId w:val="31"/>
         </w:numPr>
+        <w:rPr>
+          <w:sz w:val="28"/>
+          <w:szCs w:val="28"/>
+        </w:rPr>
       </w:pPr>
       <w:bookmarkStart w:id="22" w:name="_Toc137675226"/>
       <w:r>
+        <w:rPr>
+          <w:sz w:val="28"/>
+          <w:szCs w:val="28"/>
+        </w:rPr>
         <w:t>References</w:t>
       </w:r>
       <w:bookmarkEnd w:id="22"/>
       <w:r>
+        <w:rPr>
+          <w:sz w:val="28"/>
+          <w:szCs w:val="28"/>
+        </w:rPr>
         <w:t xml:space="preserve"> </w:t>
       </w:r>
     </w:p>
-    <w:p/>
+    <w:p>
+      <w:pPr>
+        <w:rPr>
+          <w:sz w:val="21"/>
+          <w:szCs w:val="21"/>
+        </w:rPr>
+      </w:pPr>
+    </w:p>
     <w:p>
       <w:pPr>
         <w:pStyle w:val="ListParagraph"/>
@@ -6429,8 +6509,6 @@
           <w:rFonts w:asciiTheme="minorHAnsi" w:hAnsiTheme="minorHAnsi" w:cstheme="minorHAnsi"/>
           <w:b/>
           <w:bCs/>
-          <w:sz w:val="24"/>
-          <w:szCs w:val="24"/>
         </w:rPr>
       </w:pPr>
       <w:r>
@@ -6438,30 +6516,8 @@
           <w:rFonts w:asciiTheme="minorHAnsi" w:hAnsiTheme="minorHAnsi" w:cstheme="minorHAnsi"/>
           <w:b/>
           <w:bCs/>
-          <w:sz w:val="24"/>
-          <w:szCs w:val="24"/>
-        </w:rPr>
-        <w:t>[</w:t>
-      </w:r>
-      <w:r>
-        <w:rPr>
-          <w:rFonts w:asciiTheme="minorHAnsi" w:hAnsiTheme="minorHAnsi" w:cstheme="minorHAnsi"/>
-          <w:b/>
-          <w:bCs/>
-          <w:sz w:val="24"/>
-          <w:szCs w:val="24"/>
-        </w:rPr>
-        <w:t>1</w:t>
-      </w:r>
-      <w:r>
-        <w:rPr>
-          <w:rFonts w:asciiTheme="minorHAnsi" w:hAnsiTheme="minorHAnsi" w:cstheme="minorHAnsi"/>
-          <w:b/>
-          <w:bCs/>
-          <w:sz w:val="24"/>
-          <w:szCs w:val="24"/>
-        </w:rPr>
-        <w:t xml:space="preserve">] </w:t>
+        </w:rPr>
+        <w:t xml:space="preserve">[1] </w:t>
       </w:r>
       <w:proofErr w:type="spellStart"/>
       <w:r>
@@ -6471,8 +6527,6 @@
           <w:bCs/>
           <w:i/>
           <w:iCs/>
-          <w:sz w:val="24"/>
-          <w:szCs w:val="24"/>
         </w:rPr>
         <w:t>Signily</w:t>
       </w:r>
@@ -6484,8 +6538,6 @@
           <w:bCs/>
           <w:i/>
           <w:iCs/>
-          <w:sz w:val="24"/>
-          <w:szCs w:val="24"/>
         </w:rPr>
         <w:t>: American Sign Language Keyboard App</w:t>
       </w:r>
@@ -6494,8 +6546,6 @@
           <w:rFonts w:asciiTheme="minorHAnsi" w:hAnsiTheme="minorHAnsi" w:cstheme="minorHAnsi"/>
           <w:b/>
           <w:bCs/>
-          <w:sz w:val="24"/>
-          <w:szCs w:val="24"/>
         </w:rPr>
         <w:t xml:space="preserve">. (n.d.). </w:t>
       </w:r>
@@ -6505,8 +6555,6 @@
           <w:rFonts w:asciiTheme="minorHAnsi" w:hAnsiTheme="minorHAnsi" w:cstheme="minorHAnsi"/>
           <w:b/>
           <w:bCs/>
-          <w:sz w:val="24"/>
-          <w:szCs w:val="24"/>
         </w:rPr>
         <w:t>Signily</w:t>
       </w:r>
@@ -6516,8 +6564,6 @@
           <w:rFonts w:asciiTheme="minorHAnsi" w:hAnsiTheme="minorHAnsi" w:cstheme="minorHAnsi"/>
           <w:b/>
           <w:bCs/>
-          <w:sz w:val="24"/>
-          <w:szCs w:val="24"/>
         </w:rPr>
         <w:t xml:space="preserve">: American    Sign Language Keyboard App. Retrieved December 27, 2022, from </w:t>
       </w:r>
@@ -6529,8 +6575,6 @@
             <w:b/>
             <w:bCs/>
             <w:color w:val="auto"/>
-            <w:sz w:val="24"/>
-            <w:szCs w:val="24"/>
           </w:rPr>
           <w:t>https://www.corada.com/products/signily-american-sign-language-keyboard-app#:~:text=Signily%20is%20a%20sign%20language,American%20Sign%20Language%20(ASL)</w:t>
         </w:r>
@@ -6540,8 +6584,6 @@
           <w:rFonts w:asciiTheme="minorHAnsi" w:hAnsiTheme="minorHAnsi" w:cstheme="minorHAnsi"/>
           <w:b/>
           <w:bCs/>
-          <w:sz w:val="24"/>
-          <w:szCs w:val="24"/>
         </w:rPr>
         <w:t>.</w:t>
       </w:r>
@@ -6554,8 +6596,6 @@
           <w:rFonts w:asciiTheme="minorHAnsi" w:hAnsiTheme="minorHAnsi" w:cstheme="minorHAnsi"/>
           <w:b/>
           <w:bCs/>
-          <w:sz w:val="24"/>
-          <w:szCs w:val="24"/>
         </w:rPr>
       </w:pPr>
       <w:r>
@@ -6563,24 +6603,10 @@
           <w:rFonts w:asciiTheme="minorHAnsi" w:hAnsiTheme="minorHAnsi" w:cstheme="minorHAnsi"/>
           <w:b/>
           <w:bCs/>
-        </w:rPr>
-        <w:t>[</w:t>
-      </w:r>
-      <w:r>
-        <w:rPr>
-          <w:rFonts w:asciiTheme="minorHAnsi" w:hAnsiTheme="minorHAnsi" w:cstheme="minorHAnsi"/>
-          <w:b/>
-          <w:bCs/>
-        </w:rPr>
-        <w:t>2</w:t>
-      </w:r>
-      <w:r>
-        <w:rPr>
-          <w:rFonts w:asciiTheme="minorHAnsi" w:hAnsiTheme="minorHAnsi" w:cstheme="minorHAnsi"/>
-          <w:b/>
-          <w:bCs/>
-        </w:rPr>
-        <w:t>] Hand Talk: your website accessible in ASL. (n.d.). Hand Talk - Learn ASL Today. Retrieved December 27, 2022, from https://www.handtalk.me/en/</w:t>
+          <w:sz w:val="21"/>
+          <w:szCs w:val="21"/>
+        </w:rPr>
+        <w:t>[2] Hand Talk: your website accessible in ASL. (n.d.). Hand Talk - Learn ASL Today. Retrieved December 27, 2022, from https://www.handtalk.me/en/</w:t>
       </w:r>
     </w:p>
     <w:p>
@@ -6591,8 +6617,6 @@
           <w:rFonts w:asciiTheme="minorHAnsi" w:hAnsiTheme="minorHAnsi" w:cstheme="minorHAnsi"/>
           <w:b/>
           <w:bCs/>
-          <w:sz w:val="24"/>
-          <w:szCs w:val="24"/>
         </w:rPr>
       </w:pPr>
       <w:r>
@@ -6600,30 +6624,8 @@
           <w:rFonts w:asciiTheme="minorHAnsi" w:hAnsiTheme="minorHAnsi" w:cstheme="minorHAnsi"/>
           <w:b/>
           <w:bCs/>
-          <w:sz w:val="24"/>
-          <w:szCs w:val="24"/>
-        </w:rPr>
-        <w:t>[</w:t>
-      </w:r>
-      <w:r>
-        <w:rPr>
-          <w:rFonts w:asciiTheme="minorHAnsi" w:hAnsiTheme="minorHAnsi" w:cstheme="minorHAnsi"/>
-          <w:b/>
-          <w:bCs/>
-          <w:sz w:val="24"/>
-          <w:szCs w:val="24"/>
-        </w:rPr>
-        <w:t>3</w:t>
-      </w:r>
-      <w:r>
-        <w:rPr>
-          <w:rFonts w:asciiTheme="minorHAnsi" w:hAnsiTheme="minorHAnsi" w:cstheme="minorHAnsi"/>
-          <w:b/>
-          <w:bCs/>
-          <w:sz w:val="24"/>
-          <w:szCs w:val="24"/>
-        </w:rPr>
-        <w:t xml:space="preserve">] Ethical Issues in Computer Vision and Strategies for Success — Innodata. (2021, November 9). Innodata Inc. Retrieved December 27, 2022, from </w:t>
+        </w:rPr>
+        <w:t xml:space="preserve">[3] Ethical Issues in Computer Vision and Strategies for Success — Innodata. (2021, November 9). Innodata Inc. Retrieved December 27, 2022, from </w:t>
       </w:r>
       <w:hyperlink r:id="rId16" w:history="1">
         <w:r>
@@ -6633,8 +6635,6 @@
             <w:b/>
             <w:bCs/>
             <w:color w:val="auto"/>
-            <w:sz w:val="24"/>
-            <w:szCs w:val="24"/>
           </w:rPr>
           <w:t>https://innodata.com/ethical-issues-in-computer-vision-and-strategies-for-success/</w:t>
         </w:r>
@@ -6648,12 +6648,16 @@
         <w:rPr>
           <w:b/>
           <w:bCs/>
-        </w:rPr>
-      </w:pPr>
-      <w:r>
-        <w:rPr>
-          <w:b/>
-          <w:bCs/>
+          <w:sz w:val="22"/>
+          <w:szCs w:val="22"/>
+        </w:rPr>
+      </w:pPr>
+      <w:r>
+        <w:rPr>
+          <w:b/>
+          <w:bCs/>
+          <w:sz w:val="22"/>
+          <w:szCs w:val="22"/>
         </w:rPr>
         <w:t xml:space="preserve">             [4]</w:t>
       </w:r>
@@ -6663,6 +6667,8 @@
           <w:bCs/>
           <w:i/>
           <w:iCs/>
+          <w:sz w:val="22"/>
+          <w:szCs w:val="22"/>
         </w:rPr>
         <w:t xml:space="preserve"> </w:t>
       </w:r>
@@ -6670,6 +6676,8 @@
         <w:rPr>
           <w:b/>
           <w:bCs/>
+          <w:sz w:val="22"/>
+          <w:szCs w:val="22"/>
         </w:rPr>
         <w:t>Firestore  |  Firebase. (n.d.). Fireb</w:t>
       </w:r>
@@ -6677,13 +6685,30 @@
         <w:rPr>
           <w:b/>
           <w:bCs/>
+          <w:sz w:val="22"/>
+          <w:szCs w:val="22"/>
         </w:rPr>
         <w:t xml:space="preserve">ase </w:t>
       </w:r>
-      <w:r>
-        <w:rPr>
-          <w:b/>
-          <w:bCs/>
+    </w:p>
+    <w:p>
+      <w:pPr>
+        <w:pStyle w:val="NormalWeb"/>
+        <w:spacing w:before="0" w:beforeAutospacing="0" w:after="0" w:afterAutospacing="0" w:line="480" w:lineRule="auto"/>
+        <w:ind w:left="720"/>
+        <w:rPr>
+          <w:b/>
+          <w:bCs/>
+          <w:sz w:val="22"/>
+          <w:szCs w:val="22"/>
+        </w:rPr>
+      </w:pPr>
+      <w:r>
+        <w:rPr>
+          <w:b/>
+          <w:bCs/>
+          <w:sz w:val="22"/>
+          <w:szCs w:val="22"/>
         </w:rPr>
         <w:t>https://firebase.google.com/docs/firestore/</w:t>
       </w:r>
@@ -6696,12 +6721,16 @@
         <w:rPr>
           <w:b/>
           <w:bCs/>
+          <w:sz w:val="22"/>
+          <w:szCs w:val="22"/>
         </w:rPr>
       </w:pPr>
       <w:r>
         <w:rPr>
           <w:i/>
           <w:iCs/>
+          <w:sz w:val="22"/>
+          <w:szCs w:val="22"/>
         </w:rPr>
         <w:t xml:space="preserve">             </w:t>
       </w:r>
@@ -6709,6 +6738,8 @@
         <w:rPr>
           <w:b/>
           <w:bCs/>
+          <w:sz w:val="22"/>
+          <w:szCs w:val="22"/>
         </w:rPr>
         <w:t>[5] Overview - Roboflow. (n.d.). https://docs.roboflow.com/</w:t>
       </w:r>
@@ -6721,25 +6752,25 @@
         <w:rPr>
           <w:b/>
           <w:bCs/>
-        </w:rPr>
-      </w:pPr>
-      <w:r>
-        <w:lastRenderedPageBreak/>
+          <w:sz w:val="22"/>
+          <w:szCs w:val="22"/>
+        </w:rPr>
+      </w:pPr>
+      <w:r>
+        <w:rPr>
+          <w:sz w:val="22"/>
+          <w:szCs w:val="22"/>
+        </w:rPr>
         <w:tab/>
       </w:r>
       <w:r>
         <w:rPr>
           <w:b/>
           <w:bCs/>
-        </w:rPr>
-        <w:t xml:space="preserve"> [6] Apple Inc. (n.d.). Create ML - Machine Learning - Apple Developer. Apple </w:t>
-      </w:r>
-      <w:r>
-        <w:rPr>
-          <w:b/>
-          <w:bCs/>
-        </w:rPr>
-        <w:t>Developer. https://developer.apple.com/machine-learning/create-ml/</w:t>
+          <w:sz w:val="22"/>
+          <w:szCs w:val="22"/>
+        </w:rPr>
+        <w:t xml:space="preserve"> [6] Apple Inc. (n.d.). Create ML - Machine Learning - Apple Developer. Apple Developer. https://developer.apple.com/machine-learning/create-ml/</w:t>
       </w:r>
     </w:p>
     <w:p>
@@ -6750,12 +6781,16 @@
         <w:rPr>
           <w:b/>
           <w:bCs/>
-        </w:rPr>
-      </w:pPr>
-      <w:r>
-        <w:rPr>
-          <w:b/>
-          <w:bCs/>
+          <w:sz w:val="22"/>
+          <w:szCs w:val="22"/>
+        </w:rPr>
+      </w:pPr>
+      <w:r>
+        <w:rPr>
+          <w:b/>
+          <w:bCs/>
+          <w:sz w:val="22"/>
+          <w:szCs w:val="22"/>
         </w:rPr>
         <w:tab/>
         <w:t xml:space="preserve"> [7] Vision | Apple Developer Documentation. (n.d.). Apple Developer Documentation. https://developer.apple.com/documentation/vision</w:t>

--- a/Document/Project_Report.docx
+++ b/Document/Project_Report.docx
@@ -246,14 +246,30 @@
           <w:b/>
           <w:bCs/>
         </w:rPr>
-        <w:t>is</w:t>
-      </w:r>
-      <w:r>
-        <w:rPr>
-          <w:b/>
-          <w:bCs/>
-        </w:rPr>
-        <w:t xml:space="preserve"> to </w:t>
+        <w:t xml:space="preserve">for this idea </w:t>
+      </w:r>
+      <w:proofErr w:type="gramStart"/>
+      <w:r>
+        <w:rPr>
+          <w:b/>
+          <w:bCs/>
+        </w:rPr>
+        <w:t xml:space="preserve">was </w:t>
+      </w:r>
+      <w:r>
+        <w:rPr>
+          <w:b/>
+          <w:bCs/>
+        </w:rPr>
+        <w:t xml:space="preserve"> to</w:t>
+      </w:r>
+      <w:proofErr w:type="gramEnd"/>
+      <w:r>
+        <w:rPr>
+          <w:b/>
+          <w:bCs/>
+        </w:rPr>
+        <w:t xml:space="preserve"> </w:t>
       </w:r>
       <w:r>
         <w:rPr>
@@ -295,28 +311,14 @@
           <w:b/>
           <w:bCs/>
         </w:rPr>
-        <w:t xml:space="preserve"> in communicating with those who </w:t>
-      </w:r>
-      <w:r>
-        <w:rPr>
-          <w:b/>
-          <w:bCs/>
-        </w:rPr>
-        <w:t xml:space="preserve">do not </w:t>
-      </w:r>
-      <w:r>
-        <w:rPr>
-          <w:b/>
-          <w:bCs/>
-        </w:rPr>
-        <w:t>understand sign</w:t>
-      </w:r>
-      <w:r>
-        <w:rPr>
-          <w:b/>
-          <w:bCs/>
-        </w:rPr>
-        <w:t xml:space="preserve"> language</w:t>
+        <w:t xml:space="preserve"> in communicating with those who</w:t>
+      </w:r>
+      <w:r>
+        <w:rPr>
+          <w:b/>
+          <w:bCs/>
+        </w:rPr>
+        <w:t xml:space="preserve"> are not</w:t>
       </w:r>
       <w:r>
         <w:rPr>
@@ -2497,8 +2499,6 @@
         </w:rPr>
         <w:t xml:space="preserve">Using it in a hospital, where </w:t>
       </w:r>
-      <w:proofErr w:type="spellStart"/>
-      <w:proofErr w:type="gramStart"/>
       <w:r>
         <w:rPr>
           <w:b/>
@@ -2511,10 +2511,8 @@
           <w:b/>
           <w:bCs/>
         </w:rPr>
-        <w:t>,doctors</w:t>
-      </w:r>
-      <w:proofErr w:type="spellEnd"/>
-      <w:proofErr w:type="gramEnd"/>
+        <w:t>, doctors</w:t>
+      </w:r>
       <w:r>
         <w:rPr>
           <w:b/>
@@ -2540,7 +2538,21 @@
           <w:b/>
           <w:bCs/>
         </w:rPr>
-        <w:t>Another use for my app is in the classroom where teachers can use the app to communicate with students that are hard of hearing.</w:t>
+        <w:t>Another use for my app is in the classroom where teachers can use the app to communicate with students that are</w:t>
+      </w:r>
+      <w:r>
+        <w:rPr>
+          <w:b/>
+          <w:bCs/>
+        </w:rPr>
+        <w:t xml:space="preserve"> deaf</w:t>
+      </w:r>
+      <w:r>
+        <w:rPr>
+          <w:b/>
+          <w:bCs/>
+        </w:rPr>
+        <w:t>.</w:t>
       </w:r>
     </w:p>
     <w:p>
@@ -2580,15 +2592,13 @@
         </w:rPr>
         <w:t>Example-</w:t>
       </w:r>
-      <w:proofErr w:type="gramStart"/>
-      <w:r>
-        <w:rPr>
-          <w:b/>
-          <w:bCs/>
-        </w:rPr>
-        <w:t>Problems :</w:t>
-      </w:r>
-      <w:proofErr w:type="gramEnd"/>
+      <w:r>
+        <w:rPr>
+          <w:b/>
+          <w:bCs/>
+        </w:rPr>
+        <w:t>Problems:</w:t>
+      </w:r>
       <w:r>
         <w:rPr>
           <w:b/>
@@ -2659,15 +2669,13 @@
         </w:rPr>
         <w:t xml:space="preserve">Now in the chat session, </w:t>
       </w:r>
-      <w:proofErr w:type="gramStart"/>
-      <w:r>
-        <w:rPr>
-          <w:b/>
-          <w:bCs/>
-        </w:rPr>
-        <w:t>It</w:t>
-      </w:r>
-      <w:proofErr w:type="gramEnd"/>
+      <w:r>
+        <w:rPr>
+          <w:b/>
+          <w:bCs/>
+        </w:rPr>
+        <w:t>it</w:t>
+      </w:r>
       <w:r>
         <w:rPr>
           <w:b/>
@@ -2738,13 +2746,27 @@
         </w:rPr>
         <w:t xml:space="preserve">Once the sign has been identified, the model </w:t>
       </w:r>
+      <w:r>
+        <w:rPr>
+          <w:b/>
+          <w:bCs/>
+        </w:rPr>
+        <w:t>will now</w:t>
+      </w:r>
+      <w:r>
+        <w:rPr>
+          <w:b/>
+          <w:bCs/>
+        </w:rPr>
+        <w:t xml:space="preserve"> send </w:t>
+      </w:r>
       <w:proofErr w:type="gramStart"/>
       <w:r>
         <w:rPr>
           <w:b/>
           <w:bCs/>
         </w:rPr>
-        <w:t>will  now</w:t>
+        <w:t>the  sign</w:t>
       </w:r>
       <w:proofErr w:type="gramEnd"/>
       <w:r>
@@ -2752,7 +2774,7 @@
           <w:b/>
           <w:bCs/>
         </w:rPr>
-        <w:t xml:space="preserve"> send the  sign word in English to the messaging view so that it can be sent to the friend users device.</w:t>
+        <w:t xml:space="preserve"> word in English to the messaging view so that it can be sent to the friend users device.</w:t>
       </w:r>
     </w:p>
     <w:p>
@@ -5388,15 +5410,13 @@
         </w:rPr>
         <w:t xml:space="preserve">This code is responsible for displaying the chat bubbles on the </w:t>
       </w:r>
-      <w:proofErr w:type="gramStart"/>
-      <w:r>
-        <w:rPr>
-          <w:b/>
-          <w:bCs/>
-        </w:rPr>
-        <w:t>users</w:t>
-      </w:r>
-      <w:proofErr w:type="gramEnd"/>
+      <w:r>
+        <w:rPr>
+          <w:b/>
+          <w:bCs/>
+        </w:rPr>
+        <w:t>user’s</w:t>
+      </w:r>
       <w:r>
         <w:rPr>
           <w:b/>
@@ -5592,20 +5612,12 @@
         </w:rPr>
         <w:t xml:space="preserve">Benefits to </w:t>
       </w:r>
-      <w:proofErr w:type="gramStart"/>
-      <w:r>
-        <w:rPr>
-          <w:b/>
-          <w:bCs/>
-        </w:rPr>
-        <w:t>u</w:t>
-      </w:r>
-      <w:r>
-        <w:rPr>
-          <w:b/>
-          <w:bCs/>
-        </w:rPr>
-        <w:t>se</w:t>
+      <w:r>
+        <w:rPr>
+          <w:b/>
+          <w:bCs/>
+        </w:rPr>
+        <w:t>use</w:t>
       </w:r>
       <w:r>
         <w:rPr>
@@ -5614,9 +5626,8 @@
           <w:sz w:val="24"/>
           <w:szCs w:val="24"/>
         </w:rPr>
-        <w:t>rs :</w:t>
-      </w:r>
-      <w:proofErr w:type="gramEnd"/>
+        <w:t>rs:</w:t>
+      </w:r>
       <w:r>
         <w:rPr>
           <w:b/>
@@ -5648,7 +5659,16 @@
           <w:sz w:val="24"/>
           <w:szCs w:val="24"/>
         </w:rPr>
-        <w:t xml:space="preserve">The app can help user communication more effectively and accurately with people who do not understand it </w:t>
+        <w:t>The app can help user communication more effectively and accurately with people who do not understand it</w:t>
+      </w:r>
+      <w:r>
+        <w:rPr>
+          <w:b/>
+          <w:bCs/>
+          <w:sz w:val="24"/>
+          <w:szCs w:val="24"/>
+        </w:rPr>
+        <w:t>.</w:t>
       </w:r>
     </w:p>
     <w:p>
@@ -5723,16 +5743,14 @@
         </w:rPr>
         <w:t xml:space="preserve">Benefits to </w:t>
       </w:r>
-      <w:proofErr w:type="gramStart"/>
+      <w:bookmarkEnd w:id="19"/>
       <w:r>
         <w:rPr>
           <w:sz w:val="22"/>
           <w:szCs w:val="22"/>
         </w:rPr>
-        <w:t>me :</w:t>
-      </w:r>
-      <w:bookmarkEnd w:id="19"/>
-      <w:proofErr w:type="gramEnd"/>
+        <w:t>me:</w:t>
+      </w:r>
       <w:r>
         <w:rPr>
           <w:sz w:val="22"/>
@@ -5806,6 +5824,15 @@
         </w:rPr>
         <w:t>A chance to learn how to train a machine learning model</w:t>
       </w:r>
+      <w:r>
+        <w:rPr>
+          <w:b/>
+          <w:bCs/>
+          <w:sz w:val="24"/>
+          <w:szCs w:val="24"/>
+        </w:rPr>
+        <w:t xml:space="preserve"> and work on a computer vision project.</w:t>
+      </w:r>
     </w:p>
     <w:p>
       <w:pPr>
@@ -5828,7 +5855,7 @@
           <w:sz w:val="24"/>
           <w:szCs w:val="24"/>
         </w:rPr>
-        <w:t xml:space="preserve">The chance to make a significant contribution to the deaf and hard of hearing </w:t>
+        <w:t xml:space="preserve">The chance to make a </w:t>
       </w:r>
       <w:r>
         <w:rPr>
@@ -5837,7 +5864,7 @@
           <w:sz w:val="24"/>
           <w:szCs w:val="24"/>
         </w:rPr>
-        <w:t>community</w:t>
+        <w:t>good impact using my app.</w:t>
       </w:r>
     </w:p>
     <w:p>
@@ -6304,7 +6331,25 @@
           <w:sz w:val="24"/>
           <w:szCs w:val="24"/>
         </w:rPr>
-        <w:t>The possibility of the users to train their own sign language variants which can be used by others</w:t>
+        <w:t>The possibility of the users to train their own sign language v</w:t>
+      </w:r>
+      <w:r>
+        <w:rPr>
+          <w:b/>
+          <w:bCs/>
+          <w:sz w:val="24"/>
+          <w:szCs w:val="24"/>
+        </w:rPr>
+        <w:t xml:space="preserve">ersion </w:t>
+      </w:r>
+      <w:r>
+        <w:rPr>
+          <w:b/>
+          <w:bCs/>
+          <w:sz w:val="24"/>
+          <w:szCs w:val="24"/>
+        </w:rPr>
+        <w:t>which can be used by others</w:t>
       </w:r>
     </w:p>
     <w:p>

--- a/Document/Project_Report.docx
+++ b/Document/Project_Report.docx
@@ -84,7 +84,6 @@
       <w:r>
         <w:rPr>
           <w:rFonts w:asciiTheme="minorHAnsi" w:hAnsiTheme="minorHAnsi" w:cstheme="minorHAnsi"/>
-          <w:color w:val="333366"/>
           <w:sz w:val="52"/>
           <w:szCs w:val="52"/>
         </w:rPr>
@@ -112,7 +111,6 @@
         <w:jc w:val="center"/>
         <w:rPr>
           <w:rFonts w:asciiTheme="minorHAnsi" w:hAnsiTheme="minorHAnsi" w:cstheme="minorHAnsi"/>
-          <w:color w:val="333366"/>
           <w:sz w:val="36"/>
           <w:szCs w:val="36"/>
           <w:lang w:val="tr-TR"/>
@@ -123,7 +121,6 @@
       <w:r>
         <w:rPr>
           <w:rFonts w:asciiTheme="minorHAnsi" w:hAnsiTheme="minorHAnsi" w:cstheme="minorHAnsi"/>
-          <w:color w:val="333366"/>
           <w:sz w:val="36"/>
           <w:szCs w:val="36"/>
         </w:rPr>
@@ -133,7 +130,6 @@
       <w:r>
         <w:rPr>
           <w:rFonts w:asciiTheme="minorHAnsi" w:hAnsiTheme="minorHAnsi" w:cstheme="minorHAnsi"/>
-          <w:color w:val="333366"/>
           <w:sz w:val="36"/>
           <w:szCs w:val="36"/>
         </w:rPr>
@@ -152,7 +148,6 @@
         <w:jc w:val="center"/>
         <w:rPr>
           <w:rFonts w:asciiTheme="minorHAnsi" w:hAnsiTheme="minorHAnsi" w:cstheme="minorHAnsi"/>
-          <w:color w:val="333366"/>
           <w:sz w:val="32"/>
           <w:szCs w:val="32"/>
           <w:lang w:val="tr-TR"/>
@@ -162,7 +157,6 @@
       <w:r>
         <w:rPr>
           <w:rFonts w:asciiTheme="minorHAnsi" w:hAnsiTheme="minorHAnsi" w:cstheme="minorHAnsi"/>
-          <w:color w:val="333366"/>
           <w:sz w:val="32"/>
           <w:szCs w:val="32"/>
           <w:lang w:val="tr-TR"/>
@@ -183,7 +177,6 @@
         <w:rPr>
           <w:b w:val="0"/>
           <w:bCs w:val="0"/>
-          <w:color w:val="333366"/>
           <w:sz w:val="32"/>
           <w:szCs w:val="32"/>
           <w:lang w:val="tr-TR"/>
@@ -204,7 +197,21 @@
           <w:b/>
           <w:bCs/>
         </w:rPr>
-        <w:t>My project is about turning</w:t>
+        <w:t xml:space="preserve">My project is </w:t>
+      </w:r>
+      <w:r>
+        <w:rPr>
+          <w:b/>
+          <w:bCs/>
+        </w:rPr>
+        <w:t xml:space="preserve">all </w:t>
+      </w:r>
+      <w:r>
+        <w:rPr>
+          <w:b/>
+          <w:bCs/>
+        </w:rPr>
+        <w:t>about turning</w:t>
       </w:r>
       <w:r>
         <w:rPr>
@@ -603,6 +610,7 @@
                 <w:rStyle w:val="Hyperlink"/>
                 <w:rFonts w:cstheme="minorHAnsi"/>
                 <w:noProof/>
+                <w:color w:val="auto"/>
               </w:rPr>
               <w:t>Abdulganiy Lawal</w:t>
             </w:r>
@@ -678,6 +686,7 @@
                 <w:rStyle w:val="Hyperlink"/>
                 <w:rFonts w:cstheme="minorHAnsi"/>
                 <w:noProof/>
+                <w:color w:val="auto"/>
                 <w:lang w:val="tr-TR"/>
               </w:rPr>
               <w:t>20140002</w:t>
@@ -753,6 +762,7 @@
               <w:rPr>
                 <w:rStyle w:val="Hyperlink"/>
                 <w:noProof/>
+                <w:color w:val="auto"/>
               </w:rPr>
               <w:t>Dr.Vesile Evrim</w:t>
             </w:r>
@@ -827,6 +837,7 @@
               <w:rPr>
                 <w:rStyle w:val="Hyperlink"/>
                 <w:noProof/>
+                <w:color w:val="auto"/>
               </w:rPr>
               <w:t>Publish Date</w:t>
             </w:r>
@@ -901,6 +912,7 @@
               <w:rPr>
                 <w:rStyle w:val="Hyperlink"/>
                 <w:noProof/>
+                <w:color w:val="auto"/>
               </w:rPr>
               <w:t>13/06/2023</w:t>
             </w:r>
@@ -975,6 +987,7 @@
               <w:rPr>
                 <w:rStyle w:val="Hyperlink"/>
                 <w:noProof/>
+                <w:color w:val="auto"/>
               </w:rPr>
               <w:t>1.Introduction</w:t>
             </w:r>
@@ -1049,6 +1062,7 @@
               <w:rPr>
                 <w:rStyle w:val="Hyperlink"/>
                 <w:noProof/>
+                <w:color w:val="auto"/>
               </w:rPr>
               <w:t>1.1 Problem definition</w:t>
             </w:r>
@@ -1125,6 +1139,7 @@
                 <w:rStyle w:val="Hyperlink"/>
                 <w:bCs/>
                 <w:noProof/>
+                <w:color w:val="auto"/>
               </w:rPr>
               <w:t>1.2</w:t>
             </w:r>
@@ -1145,6 +1160,7 @@
                 <w:rStyle w:val="Hyperlink"/>
                 <w:bCs/>
                 <w:noProof/>
+                <w:color w:val="auto"/>
               </w:rPr>
               <w:t>Goals</w:t>
             </w:r>
@@ -1220,6 +1236,7 @@
                 <w:rStyle w:val="Hyperlink"/>
                 <w:bCs/>
                 <w:noProof/>
+                <w:color w:val="auto"/>
               </w:rPr>
               <w:t>2. Literature Survey</w:t>
             </w:r>
@@ -1295,6 +1312,7 @@
                 <w:rStyle w:val="Hyperlink"/>
                 <w:bCs/>
                 <w:noProof/>
+                <w:color w:val="auto"/>
               </w:rPr>
               <w:t>3. Background Information</w:t>
             </w:r>
@@ -1370,6 +1388,7 @@
                 <w:rStyle w:val="Hyperlink"/>
                 <w:bCs/>
                 <w:noProof/>
+                <w:color w:val="auto"/>
               </w:rPr>
               <w:t>3.1 Required &amp; Used software</w:t>
             </w:r>
@@ -1445,6 +1464,7 @@
                 <w:rStyle w:val="Hyperlink"/>
                 <w:bCs/>
                 <w:noProof/>
+                <w:color w:val="auto"/>
               </w:rPr>
               <w:t>3.2 Other software</w:t>
             </w:r>
@@ -1520,6 +1540,7 @@
                 <w:rStyle w:val="Hyperlink"/>
                 <w:bCs/>
                 <w:noProof/>
+                <w:color w:val="auto"/>
               </w:rPr>
               <w:t>3.3 Hardware</w:t>
             </w:r>
@@ -1597,6 +1618,7 @@
                 <w:rFonts w:ascii="Symbol" w:hAnsi="Symbol"/>
                 <w:bCs/>
                 <w:noProof/>
+                <w:color w:val="auto"/>
               </w:rPr>
               <w:t></w:t>
             </w:r>
@@ -1617,6 +1639,7 @@
                 <w:rStyle w:val="Hyperlink"/>
                 <w:bCs/>
                 <w:noProof/>
+                <w:color w:val="auto"/>
               </w:rPr>
               <w:t>Phone camera:</w:t>
             </w:r>
@@ -1692,6 +1715,7 @@
               <w:rPr>
                 <w:rStyle w:val="Hyperlink"/>
                 <w:noProof/>
+                <w:color w:val="auto"/>
               </w:rPr>
               <w:t>4.</w:t>
             </w:r>
@@ -1711,6 +1735,7 @@
               <w:rPr>
                 <w:rStyle w:val="Hyperlink"/>
                 <w:noProof/>
+                <w:color w:val="auto"/>
               </w:rPr>
               <w:t>Methodology</w:t>
             </w:r>
@@ -1787,6 +1812,7 @@
                 <w:rStyle w:val="Hyperlink"/>
                 <w:bCs/>
                 <w:noProof/>
+                <w:color w:val="auto"/>
               </w:rPr>
               <w:t>5.</w:t>
             </w:r>
@@ -1807,6 +1833,7 @@
                 <w:rStyle w:val="Hyperlink"/>
                 <w:bCs/>
                 <w:noProof/>
+                <w:color w:val="auto"/>
               </w:rPr>
               <w:t>Conclusion</w:t>
             </w:r>
@@ -1883,6 +1910,7 @@
                 <w:rStyle w:val="Hyperlink"/>
                 <w:bCs/>
                 <w:noProof/>
+                <w:color w:val="auto"/>
               </w:rPr>
               <w:t>5.1</w:t>
             </w:r>
@@ -1903,6 +1931,7 @@
                 <w:rStyle w:val="Hyperlink"/>
                 <w:bCs/>
                 <w:noProof/>
+                <w:color w:val="auto"/>
               </w:rPr>
               <w:t>Benefits</w:t>
             </w:r>
@@ -1978,6 +2007,7 @@
               <w:rPr>
                 <w:rStyle w:val="Hyperlink"/>
                 <w:noProof/>
+                <w:color w:val="auto"/>
               </w:rPr>
               <w:t>a.</w:t>
             </w:r>
@@ -1997,6 +2027,7 @@
               <w:rPr>
                 <w:rStyle w:val="Hyperlink"/>
                 <w:noProof/>
+                <w:color w:val="auto"/>
               </w:rPr>
               <w:t>Benefits to me :</w:t>
             </w:r>
@@ -2073,6 +2104,7 @@
                 <w:rStyle w:val="Hyperlink"/>
                 <w:bCs/>
                 <w:noProof/>
+                <w:color w:val="auto"/>
               </w:rPr>
               <w:t>5.2</w:t>
             </w:r>
@@ -2093,6 +2125,7 @@
                 <w:rStyle w:val="Hyperlink"/>
                 <w:bCs/>
                 <w:noProof/>
+                <w:color w:val="auto"/>
               </w:rPr>
               <w:t>Ethics</w:t>
             </w:r>
@@ -2169,6 +2202,7 @@
                 <w:rStyle w:val="Hyperlink"/>
                 <w:bCs/>
                 <w:noProof/>
+                <w:color w:val="auto"/>
               </w:rPr>
               <w:t>5.3</w:t>
             </w:r>
@@ -2189,6 +2223,7 @@
                 <w:rStyle w:val="Hyperlink"/>
                 <w:bCs/>
                 <w:noProof/>
+                <w:color w:val="auto"/>
               </w:rPr>
               <w:t>Future Works</w:t>
             </w:r>
@@ -2264,6 +2299,7 @@
               <w:rPr>
                 <w:rStyle w:val="Hyperlink"/>
                 <w:noProof/>
+                <w:color w:val="auto"/>
               </w:rPr>
               <w:t>6.</w:t>
             </w:r>
@@ -2283,6 +2319,7 @@
               <w:rPr>
                 <w:rStyle w:val="Hyperlink"/>
                 <w:noProof/>
+                <w:color w:val="auto"/>
               </w:rPr>
               <w:t>References</w:t>
             </w:r>
@@ -2417,52 +2454,33 @@
     <w:p/>
     <w:p>
       <w:pPr>
-        <w:rPr>
-          <w:b/>
-          <w:bCs/>
-        </w:rPr>
-      </w:pPr>
-      <w:r>
-        <w:rPr>
-          <w:b/>
-          <w:bCs/>
-        </w:rPr>
-        <w:t xml:space="preserve">The </w:t>
-      </w:r>
-      <w:r>
-        <w:rPr>
-          <w:b/>
-          <w:bCs/>
-        </w:rPr>
-        <w:t>reason</w:t>
-      </w:r>
-      <w:r>
-        <w:rPr>
-          <w:b/>
-          <w:bCs/>
-        </w:rPr>
-        <w:t xml:space="preserve"> </w:t>
-      </w:r>
-      <w:r>
-        <w:rPr>
-          <w:b/>
-          <w:bCs/>
-        </w:rPr>
-        <w:t>for</w:t>
-      </w:r>
-      <w:r>
-        <w:rPr>
-          <w:b/>
-          <w:bCs/>
-        </w:rPr>
-        <w:t xml:space="preserve"> this project is to develop an app that translates sign language to English words allowing deaf individual to communicate</w:t>
-      </w:r>
-      <w:r>
-        <w:rPr>
-          <w:b/>
-          <w:bCs/>
-        </w:rPr>
-        <w:t xml:space="preserve"> in a better way.</w:t>
+        <w:spacing w:line="360" w:lineRule="auto"/>
+        <w:ind w:firstLine="720"/>
+        <w:rPr>
+          <w:b/>
+          <w:bCs/>
+        </w:rPr>
+      </w:pPr>
+      <w:r>
+        <w:rPr>
+          <w:b/>
+          <w:bCs/>
+        </w:rPr>
+        <w:t xml:space="preserve">The main reason for this idea </w:t>
+      </w:r>
+      <w:r>
+        <w:rPr>
+          <w:b/>
+          <w:bCs/>
+        </w:rPr>
+        <w:t>was to</w:t>
+      </w:r>
+      <w:r>
+        <w:rPr>
+          <w:b/>
+          <w:bCs/>
+        </w:rPr>
+        <w:t xml:space="preserve"> develop an app that can help those who are deaf, in communicating with those who are not.</w:t>
       </w:r>
     </w:p>
     <w:p>
@@ -2504,14 +2522,7 @@
           <w:b/>
           <w:bCs/>
         </w:rPr>
-        <w:t>physicians</w:t>
-      </w:r>
-      <w:r>
-        <w:rPr>
-          <w:b/>
-          <w:bCs/>
-        </w:rPr>
-        <w:t>, doctors</w:t>
+        <w:t>physicians, doctors</w:t>
       </w:r>
       <w:r>
         <w:rPr>
@@ -2840,26 +2851,6 @@
     </w:p>
     <w:p>
       <w:pPr>
-        <w:pStyle w:val="ListParagraph"/>
-        <w:numPr>
-          <w:ilvl w:val="0"/>
-          <w:numId w:val="43"/>
-        </w:numPr>
-        <w:rPr>
-          <w:b/>
-          <w:bCs/>
-        </w:rPr>
-      </w:pPr>
-      <w:r>
-        <w:rPr>
-          <w:b/>
-          <w:bCs/>
-        </w:rPr>
-        <w:t>To promote acceptance among people with different level of communication ability</w:t>
-      </w:r>
-    </w:p>
-    <w:p>
-      <w:pPr>
         <w:pStyle w:val="Heading1"/>
         <w:rPr>
           <w:bCs/>
@@ -2880,7 +2871,6 @@
           <w:rFonts w:cs="Times New Roman"/>
           <w:b/>
           <w:bCs/>
-          <w:color w:val="343A40"/>
           <w:shd w:val="clear" w:color="auto" w:fill="FFFFFF"/>
         </w:rPr>
       </w:pPr>
@@ -2889,7 +2879,6 @@
           <w:rFonts w:cs="Times New Roman"/>
           <w:b/>
           <w:bCs/>
-          <w:color w:val="343A40"/>
           <w:shd w:val="clear" w:color="auto" w:fill="FFFFFF"/>
         </w:rPr>
         <w:tab/>
@@ -2966,51 +2955,58 @@
           <w:b/>
           <w:bCs/>
         </w:rPr>
+        <w:t>Signily</w:t>
+      </w:r>
+      <w:proofErr w:type="spellEnd"/>
+      <w:r>
+        <w:rPr>
+          <w:b/>
+          <w:bCs/>
+        </w:rPr>
+        <w:t xml:space="preserve">: This is a keyboard app that translate ASL into text as the user </w:t>
+      </w:r>
+      <w:r>
+        <w:rPr>
+          <w:b/>
+          <w:bCs/>
+        </w:rPr>
+        <w:t>is typing</w:t>
+      </w:r>
+      <w:r>
+        <w:rPr>
+          <w:b/>
+          <w:bCs/>
+        </w:rPr>
+        <w:t xml:space="preserve">. It uses machine learning </w:t>
+      </w:r>
+      <w:r>
+        <w:rPr>
+          <w:b/>
+          <w:bCs/>
+        </w:rPr>
+        <w:t>algorithm</w:t>
+      </w:r>
+      <w:r>
+        <w:rPr>
+          <w:b/>
+          <w:bCs/>
+        </w:rPr>
+        <w:t xml:space="preserve"> to recognised to recognized asl signs and translate them into </w:t>
+      </w:r>
+      <w:r>
+        <w:rPr>
+          <w:b/>
+          <w:bCs/>
+        </w:rPr>
+        <w:t xml:space="preserve">text </w:t>
+      </w:r>
+      <w:r>
+        <w:rPr>
+          <w:b/>
+          <w:bCs/>
+        </w:rPr>
         <w:lastRenderedPageBreak/>
-        <w:t>Signily</w:t>
-      </w:r>
-      <w:proofErr w:type="spellEnd"/>
-      <w:r>
-        <w:rPr>
-          <w:b/>
-          <w:bCs/>
-        </w:rPr>
-        <w:t xml:space="preserve">: This is a keyboard app that translate ASL into text as the user </w:t>
-      </w:r>
-      <w:r>
-        <w:rPr>
-          <w:b/>
-          <w:bCs/>
-        </w:rPr>
-        <w:t>is typing</w:t>
-      </w:r>
-      <w:r>
-        <w:rPr>
-          <w:b/>
-          <w:bCs/>
-        </w:rPr>
-        <w:t xml:space="preserve">. It uses machine learning </w:t>
-      </w:r>
-      <w:r>
-        <w:rPr>
-          <w:b/>
-          <w:bCs/>
-        </w:rPr>
-        <w:t>algorithm</w:t>
-      </w:r>
-      <w:r>
-        <w:rPr>
-          <w:b/>
-          <w:bCs/>
-        </w:rPr>
-        <w:t xml:space="preserve"> to recognised to recognized asl signs and translate them into </w:t>
-      </w:r>
-      <w:r>
-        <w:rPr>
-          <w:b/>
-          <w:bCs/>
-        </w:rPr>
-        <w:t>text [</w:t>
+        <w:t>[</w:t>
       </w:r>
       <w:r>
         <w:rPr>
@@ -3019,15 +3015,20 @@
         </w:rPr>
         <w:t xml:space="preserve">1]. It is available for </w:t>
       </w:r>
-      <w:proofErr w:type="spellStart"/>
-      <w:r>
-        <w:rPr>
-          <w:b/>
-          <w:bCs/>
-        </w:rPr>
-        <w:t>ios</w:t>
-      </w:r>
-      <w:proofErr w:type="spellEnd"/>
+      <w:r>
+        <w:rPr>
+          <w:b/>
+          <w:bCs/>
+        </w:rPr>
+        <w:t xml:space="preserve">both </w:t>
+      </w:r>
+      <w:r>
+        <w:rPr>
+          <w:b/>
+          <w:bCs/>
+        </w:rPr>
+        <w:t>iOS</w:t>
+      </w:r>
       <w:r>
         <w:rPr>
           <w:b/>
@@ -3107,15 +3108,13 @@
         </w:rPr>
         <w:t xml:space="preserve"> works on </w:t>
       </w:r>
-      <w:proofErr w:type="spellStart"/>
-      <w:r>
-        <w:rPr>
-          <w:b/>
-          <w:bCs/>
-        </w:rPr>
-        <w:t>ios</w:t>
-      </w:r>
-      <w:proofErr w:type="spellEnd"/>
+      <w:r>
+        <w:rPr>
+          <w:b/>
+          <w:bCs/>
+        </w:rPr>
+        <w:t>iOS</w:t>
+      </w:r>
       <w:r>
         <w:rPr>
           <w:b/>
@@ -3123,15 +3122,13 @@
         </w:rPr>
         <w:t xml:space="preserve"> and android while my app only works on </w:t>
       </w:r>
-      <w:proofErr w:type="spellStart"/>
-      <w:r>
-        <w:rPr>
-          <w:b/>
-          <w:bCs/>
-        </w:rPr>
-        <w:t>ios</w:t>
-      </w:r>
-      <w:proofErr w:type="spellEnd"/>
+      <w:r>
+        <w:rPr>
+          <w:b/>
+          <w:bCs/>
+        </w:rPr>
+        <w:t>iOS</w:t>
+      </w:r>
     </w:p>
     <w:p>
       <w:pPr>
@@ -3924,7 +3921,6 @@
           <w:b/>
           <w:bCs/>
         </w:rPr>
-        <w:lastRenderedPageBreak/>
         <w:t>Firebase</w:t>
       </w:r>
     </w:p>
@@ -3942,6 +3938,7 @@
           <w:b/>
           <w:bCs/>
         </w:rPr>
+        <w:lastRenderedPageBreak/>
         <w:t xml:space="preserve">This BAAS (Backend as a service) was used to store </w:t>
       </w:r>
       <w:proofErr w:type="gramStart"/>
@@ -4282,7 +4279,6 @@
           <w:rFonts w:cs="Times New Roman"/>
           <w:b/>
           <w:bCs/>
-          <w:color w:val="343A40"/>
           <w:sz w:val="24"/>
           <w:szCs w:val="24"/>
           <w:shd w:val="clear" w:color="auto" w:fill="FFFFFF"/>
@@ -4293,7 +4289,6 @@
           <w:rFonts w:cs="Times New Roman"/>
           <w:b/>
           <w:bCs/>
-          <w:color w:val="343A40"/>
           <w:sz w:val="24"/>
           <w:szCs w:val="24"/>
           <w:shd w:val="clear" w:color="auto" w:fill="FFFFFF"/>
@@ -4305,7 +4300,6 @@
           <w:rFonts w:cs="Times New Roman"/>
           <w:b/>
           <w:bCs/>
-          <w:color w:val="343A40"/>
           <w:sz w:val="24"/>
           <w:szCs w:val="24"/>
           <w:shd w:val="clear" w:color="auto" w:fill="FFFFFF"/>
@@ -4318,7 +4312,6 @@
           <w:rFonts w:cs="Times New Roman"/>
           <w:b/>
           <w:bCs/>
-          <w:color w:val="343A40"/>
           <w:sz w:val="24"/>
           <w:szCs w:val="24"/>
           <w:shd w:val="clear" w:color="auto" w:fill="FFFFFF"/>
@@ -4331,7 +4324,6 @@
           <w:rFonts w:cs="Times New Roman"/>
           <w:b/>
           <w:bCs/>
-          <w:color w:val="343A40"/>
           <w:sz w:val="24"/>
           <w:szCs w:val="24"/>
           <w:shd w:val="clear" w:color="auto" w:fill="FFFFFF"/>
@@ -4347,7 +4339,6 @@
           <w:rFonts w:cs="Times New Roman"/>
           <w:b/>
           <w:bCs/>
-          <w:color w:val="343A40"/>
           <w:sz w:val="24"/>
           <w:szCs w:val="24"/>
           <w:u w:val="single"/>
@@ -4359,7 +4350,6 @@
           <w:rFonts w:cs="Times New Roman"/>
           <w:b/>
           <w:bCs/>
-          <w:color w:val="343A40"/>
           <w:sz w:val="24"/>
           <w:szCs w:val="24"/>
           <w:u w:val="single"/>
@@ -4376,7 +4366,6 @@
           <w:rFonts w:cs="Times New Roman"/>
           <w:b/>
           <w:bCs/>
-          <w:color w:val="343A40"/>
           <w:sz w:val="24"/>
           <w:szCs w:val="24"/>
           <w:shd w:val="clear" w:color="auto" w:fill="FFFFFF"/>
@@ -4387,7 +4376,6 @@
           <w:rFonts w:cs="Times New Roman"/>
           <w:b/>
           <w:bCs/>
-          <w:color w:val="343A40"/>
           <w:sz w:val="24"/>
           <w:szCs w:val="24"/>
           <w:shd w:val="clear" w:color="auto" w:fill="FFFFFF"/>
@@ -4399,7 +4387,6 @@
           <w:rFonts w:cs="Times New Roman"/>
           <w:b/>
           <w:bCs/>
-          <w:color w:val="343A40"/>
           <w:sz w:val="24"/>
           <w:szCs w:val="24"/>
           <w:shd w:val="clear" w:color="auto" w:fill="FFFFFF"/>
@@ -4411,7 +4398,6 @@
           <w:rFonts w:cs="Times New Roman"/>
           <w:b/>
           <w:bCs/>
-          <w:color w:val="343A40"/>
           <w:sz w:val="24"/>
           <w:szCs w:val="24"/>
           <w:shd w:val="clear" w:color="auto" w:fill="FFFFFF"/>
@@ -4423,7 +4409,6 @@
           <w:rFonts w:cs="Times New Roman"/>
           <w:b/>
           <w:bCs/>
-          <w:color w:val="343A40"/>
           <w:sz w:val="24"/>
           <w:szCs w:val="24"/>
           <w:shd w:val="clear" w:color="auto" w:fill="FFFFFF"/>
@@ -4439,7 +4424,6 @@
           <w:rFonts w:cs="Times New Roman"/>
           <w:b/>
           <w:bCs/>
-          <w:color w:val="343A40"/>
           <w:sz w:val="24"/>
           <w:szCs w:val="24"/>
           <w:u w:val="single"/>
@@ -4451,7 +4435,6 @@
           <w:rFonts w:cs="Times New Roman"/>
           <w:b/>
           <w:bCs/>
-          <w:color w:val="343A40"/>
           <w:sz w:val="24"/>
           <w:szCs w:val="24"/>
           <w:u w:val="single"/>
@@ -4468,7 +4451,6 @@
           <w:rFonts w:cs="Times New Roman"/>
           <w:b/>
           <w:bCs/>
-          <w:color w:val="343A40"/>
           <w:sz w:val="24"/>
           <w:szCs w:val="24"/>
           <w:shd w:val="clear" w:color="auto" w:fill="FFFFFF"/>
@@ -4479,7 +4461,6 @@
           <w:rFonts w:cs="Times New Roman"/>
           <w:b/>
           <w:bCs/>
-          <w:color w:val="343A40"/>
           <w:sz w:val="24"/>
           <w:szCs w:val="24"/>
           <w:shd w:val="clear" w:color="auto" w:fill="FFFFFF"/>
@@ -4492,7 +4473,6 @@
           <w:rFonts w:cs="Times New Roman"/>
           <w:b/>
           <w:bCs/>
-          <w:color w:val="343A40"/>
           <w:sz w:val="24"/>
           <w:szCs w:val="24"/>
           <w:shd w:val="clear" w:color="auto" w:fill="FFFFFF"/>
@@ -4505,7 +4485,6 @@
           <w:rFonts w:cs="Times New Roman"/>
           <w:b/>
           <w:bCs/>
-          <w:color w:val="343A40"/>
           <w:sz w:val="24"/>
           <w:szCs w:val="24"/>
           <w:shd w:val="clear" w:color="auto" w:fill="FFFFFF"/>
@@ -4518,7 +4497,6 @@
           <w:rFonts w:cs="Times New Roman"/>
           <w:b/>
           <w:bCs/>
-          <w:color w:val="343A40"/>
           <w:sz w:val="24"/>
           <w:szCs w:val="24"/>
           <w:shd w:val="clear" w:color="auto" w:fill="FFFFFF"/>
@@ -4531,7 +4509,6 @@
           <w:rFonts w:cs="Times New Roman"/>
           <w:b/>
           <w:bCs/>
-          <w:color w:val="343A40"/>
           <w:sz w:val="24"/>
           <w:szCs w:val="24"/>
           <w:shd w:val="clear" w:color="auto" w:fill="FFFFFF"/>
@@ -4544,7 +4521,6 @@
           <w:rFonts w:cs="Times New Roman"/>
           <w:b/>
           <w:bCs/>
-          <w:color w:val="343A40"/>
           <w:sz w:val="24"/>
           <w:szCs w:val="24"/>
           <w:shd w:val="clear" w:color="auto" w:fill="FFFFFF"/>
@@ -4557,7 +4533,6 @@
           <w:rFonts w:cs="Times New Roman"/>
           <w:b/>
           <w:bCs/>
-          <w:color w:val="343A40"/>
           <w:sz w:val="24"/>
           <w:szCs w:val="24"/>
           <w:shd w:val="clear" w:color="auto" w:fill="FFFFFF"/>
@@ -4570,7 +4545,6 @@
           <w:rFonts w:cs="Times New Roman"/>
           <w:b/>
           <w:bCs/>
-          <w:color w:val="343A40"/>
           <w:sz w:val="24"/>
           <w:szCs w:val="24"/>
           <w:shd w:val="clear" w:color="auto" w:fill="FFFFFF"/>
@@ -4583,7 +4557,6 @@
           <w:rFonts w:cs="Times New Roman"/>
           <w:b/>
           <w:bCs/>
-          <w:color w:val="343A40"/>
           <w:sz w:val="24"/>
           <w:szCs w:val="24"/>
           <w:shd w:val="clear" w:color="auto" w:fill="FFFFFF"/>
@@ -4596,7 +4569,6 @@
           <w:rFonts w:cs="Times New Roman"/>
           <w:b/>
           <w:bCs/>
-          <w:color w:val="343A40"/>
           <w:sz w:val="24"/>
           <w:szCs w:val="24"/>
           <w:shd w:val="clear" w:color="auto" w:fill="FFFFFF"/>
@@ -4609,98 +4581,78 @@
           <w:rFonts w:cs="Times New Roman"/>
           <w:b/>
           <w:bCs/>
-          <w:color w:val="343A40"/>
           <w:sz w:val="24"/>
           <w:szCs w:val="24"/>
           <w:shd w:val="clear" w:color="auto" w:fill="FFFFFF"/>
         </w:rPr>
-        <w:t xml:space="preserve"> also offers seamless integration with other Firebase and Google Cloud products, </w:t>
+        <w:t xml:space="preserve"> also offers seamless integration with other Firebase and Google Cloud products, including Cloud Functions [4].</w:t>
       </w:r>
       <w:r>
         <w:rPr>
           <w:rFonts w:cs="Times New Roman"/>
           <w:b/>
           <w:bCs/>
-          <w:color w:val="343A40"/>
           <w:sz w:val="24"/>
           <w:szCs w:val="24"/>
           <w:shd w:val="clear" w:color="auto" w:fill="FFFFFF"/>
         </w:rPr>
-        <w:lastRenderedPageBreak/>
-        <w:t>including Cloud Functions [4].</w:t>
+        <w:t xml:space="preserve"> I am storing the user </w:t>
       </w:r>
       <w:r>
         <w:rPr>
           <w:rFonts w:cs="Times New Roman"/>
           <w:b/>
           <w:bCs/>
-          <w:color w:val="343A40"/>
           <w:sz w:val="24"/>
           <w:szCs w:val="24"/>
           <w:shd w:val="clear" w:color="auto" w:fill="FFFFFF"/>
         </w:rPr>
-        <w:t xml:space="preserve"> I am storing the user </w:t>
+        <w:t xml:space="preserve">‘s </w:t>
       </w:r>
       <w:r>
         <w:rPr>
           <w:rFonts w:cs="Times New Roman"/>
           <w:b/>
           <w:bCs/>
-          <w:color w:val="343A40"/>
           <w:sz w:val="24"/>
           <w:szCs w:val="24"/>
           <w:shd w:val="clear" w:color="auto" w:fill="FFFFFF"/>
         </w:rPr>
-        <w:t xml:space="preserve">‘s </w:t>
-      </w:r>
+        <w:t xml:space="preserve">name, </w:t>
+      </w:r>
+      <w:proofErr w:type="gramStart"/>
       <w:r>
         <w:rPr>
           <w:rFonts w:cs="Times New Roman"/>
           <w:b/>
           <w:bCs/>
-          <w:color w:val="343A40"/>
           <w:sz w:val="24"/>
           <w:szCs w:val="24"/>
           <w:shd w:val="clear" w:color="auto" w:fill="FFFFFF"/>
         </w:rPr>
-        <w:t xml:space="preserve">name, </w:t>
-      </w:r>
-      <w:proofErr w:type="gramStart"/>
+        <w:t>username ,</w:t>
+      </w:r>
+      <w:proofErr w:type="gramEnd"/>
       <w:r>
         <w:rPr>
           <w:rFonts w:cs="Times New Roman"/>
           <w:b/>
           <w:bCs/>
-          <w:color w:val="343A40"/>
           <w:sz w:val="24"/>
           <w:szCs w:val="24"/>
           <w:shd w:val="clear" w:color="auto" w:fill="FFFFFF"/>
         </w:rPr>
-        <w:t>username ,</w:t>
-      </w:r>
-      <w:proofErr w:type="gramEnd"/>
+        <w:t xml:space="preserve"> email , </w:t>
+      </w:r>
       <w:r>
         <w:rPr>
           <w:rFonts w:cs="Times New Roman"/>
           <w:b/>
           <w:bCs/>
-          <w:color w:val="343A40"/>
           <w:sz w:val="24"/>
           <w:szCs w:val="24"/>
           <w:shd w:val="clear" w:color="auto" w:fill="FFFFFF"/>
         </w:rPr>
-        <w:t xml:space="preserve"> email , </w:t>
-      </w:r>
-      <w:r>
-        <w:rPr>
-          <w:rFonts w:cs="Times New Roman"/>
-          <w:b/>
-          <w:bCs/>
-          <w:color w:val="343A40"/>
-          <w:sz w:val="24"/>
-          <w:szCs w:val="24"/>
-          <w:shd w:val="clear" w:color="auto" w:fill="FFFFFF"/>
-        </w:rPr>
         <w:t>gender and their friends collection.</w:t>
       </w:r>
     </w:p>
@@ -4712,7 +4664,6 @@
           <w:rFonts w:cs="Times New Roman"/>
           <w:b/>
           <w:bCs/>
-          <w:color w:val="343A40"/>
           <w:sz w:val="24"/>
           <w:szCs w:val="24"/>
           <w:u w:val="single"/>
@@ -4725,12 +4676,12 @@
           <w:rFonts w:cs="Times New Roman"/>
           <w:b/>
           <w:bCs/>
-          <w:color w:val="343A40"/>
           <w:sz w:val="24"/>
           <w:szCs w:val="24"/>
           <w:u w:val="single"/>
           <w:shd w:val="clear" w:color="auto" w:fill="FFFFFF"/>
         </w:rPr>
+        <w:lastRenderedPageBreak/>
         <w:t>RoboFlow</w:t>
       </w:r>
       <w:proofErr w:type="spellEnd"/>
@@ -4743,7 +4694,6 @@
           <w:rFonts w:cs="Times New Roman"/>
           <w:b/>
           <w:bCs/>
-          <w:color w:val="343A40"/>
           <w:shd w:val="clear" w:color="auto" w:fill="FFFFFF"/>
           <w:lang w:val="en-NG"/>
         </w:rPr>
@@ -4753,7 +4703,6 @@
           <w:rFonts w:cs="Times New Roman"/>
           <w:b/>
           <w:bCs/>
-          <w:color w:val="343A40"/>
           <w:shd w:val="clear" w:color="auto" w:fill="FFFFFF"/>
           <w:lang w:val="en-NG"/>
         </w:rPr>
@@ -4764,7 +4713,6 @@
           <w:rFonts w:cs="Times New Roman"/>
           <w:b/>
           <w:bCs/>
-          <w:color w:val="343A40"/>
           <w:shd w:val="clear" w:color="auto" w:fill="FFFFFF"/>
           <w:lang w:val="en-NG"/>
         </w:rPr>
@@ -4775,43 +4723,29 @@
           <w:rFonts w:cs="Times New Roman"/>
           <w:b/>
           <w:bCs/>
-          <w:color w:val="343A40"/>
           <w:shd w:val="clear" w:color="auto" w:fill="FFFFFF"/>
           <w:lang w:val="en-NG"/>
         </w:rPr>
-        <w:t xml:space="preserve">. </w:t>
+        <w:t>. I used it for annotation and labelling</w:t>
       </w:r>
       <w:r>
         <w:rPr>
           <w:rFonts w:cs="Times New Roman"/>
           <w:b/>
           <w:bCs/>
-          <w:color w:val="343A40"/>
           <w:shd w:val="clear" w:color="auto" w:fill="FFFFFF"/>
           <w:lang w:val="en-NG"/>
         </w:rPr>
-        <w:t>I used it for annotation and labelling</w:t>
+        <w:t xml:space="preserve"> of</w:t>
       </w:r>
       <w:r>
         <w:rPr>
           <w:rFonts w:cs="Times New Roman"/>
           <w:b/>
           <w:bCs/>
-          <w:color w:val="343A40"/>
           <w:shd w:val="clear" w:color="auto" w:fill="FFFFFF"/>
           <w:lang w:val="en-NG"/>
         </w:rPr>
-        <w:t xml:space="preserve"> of</w:t>
-      </w:r>
-      <w:r>
-        <w:rPr>
-          <w:rFonts w:cs="Times New Roman"/>
-          <w:b/>
-          <w:bCs/>
-          <w:color w:val="343A40"/>
-          <w:shd w:val="clear" w:color="auto" w:fill="FFFFFF"/>
-          <w:lang w:val="en-NG"/>
-        </w:rPr>
         <w:t xml:space="preserve"> the image I used to train my machine learning model.</w:t>
       </w:r>
     </w:p>
@@ -4823,7 +4757,6 @@
           <w:rFonts w:cs="Times New Roman"/>
           <w:b/>
           <w:bCs/>
-          <w:color w:val="343A40"/>
           <w:u w:val="single"/>
           <w:shd w:val="clear" w:color="auto" w:fill="FFFFFF"/>
           <w:lang w:val="en-NG"/>
@@ -4834,7 +4767,6 @@
           <w:rFonts w:cs="Times New Roman"/>
           <w:b/>
           <w:bCs/>
-          <w:color w:val="343A40"/>
           <w:u w:val="single"/>
           <w:shd w:val="clear" w:color="auto" w:fill="FFFFFF"/>
           <w:lang w:val="en-NG"/>
@@ -5709,6 +5641,7 @@
           <w:szCs w:val="24"/>
         </w:rPr>
       </w:pPr>
+      <w:proofErr w:type="gramStart"/>
       <w:r>
         <w:rPr>
           <w:b/>
@@ -5716,7 +5649,35 @@
           <w:sz w:val="24"/>
           <w:szCs w:val="24"/>
         </w:rPr>
-        <w:t>It helps users to communicate without the need of an interpreter.</w:t>
+        <w:t xml:space="preserve">It </w:t>
+      </w:r>
+      <w:r>
+        <w:rPr>
+          <w:b/>
+          <w:bCs/>
+          <w:sz w:val="24"/>
+          <w:szCs w:val="24"/>
+        </w:rPr>
+        <w:t xml:space="preserve"> can</w:t>
+      </w:r>
+      <w:proofErr w:type="gramEnd"/>
+      <w:r>
+        <w:rPr>
+          <w:b/>
+          <w:bCs/>
+          <w:sz w:val="24"/>
+          <w:szCs w:val="24"/>
+        </w:rPr>
+        <w:t xml:space="preserve"> </w:t>
+      </w:r>
+      <w:r>
+        <w:rPr>
+          <w:b/>
+          <w:bCs/>
+          <w:sz w:val="24"/>
+          <w:szCs w:val="24"/>
+        </w:rPr>
+        <w:t>help users to communicate without the need of an interpreter.</w:t>
       </w:r>
     </w:p>
     <w:p>
@@ -6837,6 +6798,7 @@
           <w:sz w:val="22"/>
           <w:szCs w:val="22"/>
         </w:rPr>
+        <w:lastRenderedPageBreak/>
         <w:tab/>
         <w:t xml:space="preserve"> [7] Vision | Apple Developer Documentation. (n.d.). Apple Developer Documentation. https://developer.apple.com/documentation/vision</w:t>
       </w:r>
